--- a/resources/initio_sim/AnswersWS18-InitioSimulator.docx
+++ b/resources/initio_sim/AnswersWS18-InitioSimulator.docx
@@ -180,25 +180,7 @@
           <w:rFonts w:ascii="Courier" w:hAnsi="Courier" w:cs="Menlo"/>
           <w:color w:val="000000" w:themeColor="text1"/>
         </w:rPr>
-        <w:t xml:space="preserve">import </w:t>
-      </w:r>
-      <w:proofErr w:type="spellStart"/>
-      <w:proofErr w:type="gramStart"/>
-      <w:r>
-        <w:rPr>
-          <w:rFonts w:ascii="Courier" w:hAnsi="Courier" w:cs="Menlo"/>
-          <w:color w:val="000000" w:themeColor="text1"/>
-        </w:rPr>
-        <w:t>simclient.simrobot</w:t>
-      </w:r>
-      <w:proofErr w:type="spellEnd"/>
-      <w:proofErr w:type="gramEnd"/>
-      <w:r>
-        <w:rPr>
-          <w:rFonts w:ascii="Courier" w:hAnsi="Courier" w:cs="Menlo"/>
-          <w:color w:val="000000" w:themeColor="text1"/>
-        </w:rPr>
-        <w:t xml:space="preserve"> as initio</w:t>
+        <w:t>import simclient.simrobot as initio</w:t>
       </w:r>
     </w:p>
     <w:p>
@@ -252,273 +234,130 @@
           <w:color w:val="000000" w:themeColor="text1"/>
         </w:rPr>
       </w:pPr>
-      <w:proofErr w:type="spellStart"/>
-      <w:proofErr w:type="gramStart"/>
-      <w:r>
-        <w:rPr>
-          <w:rFonts w:ascii="Courier" w:hAnsi="Courier" w:cs="Menlo"/>
-          <w:color w:val="000000" w:themeColor="text1"/>
-        </w:rPr>
-        <w:t>initio.init</w:t>
-      </w:r>
-      <w:proofErr w:type="spellEnd"/>
-      <w:proofErr w:type="gramEnd"/>
-      <w:r>
-        <w:rPr>
-          <w:rFonts w:ascii="Courier" w:hAnsi="Courier" w:cs="Menlo"/>
-          <w:color w:val="000000" w:themeColor="text1"/>
-        </w:rPr>
-        <w:t>()</w:t>
-      </w:r>
-    </w:p>
-    <w:p>
-      <w:pPr>
-        <w:pBdr>
-          <w:top w:val="single" w:sz="4" w:space="1" w:color="auto"/>
-          <w:left w:val="single" w:sz="4" w:space="1" w:color="auto"/>
-          <w:bottom w:val="single" w:sz="4" w:space="1" w:color="auto"/>
-          <w:right w:val="single" w:sz="4" w:space="1" w:color="auto"/>
-        </w:pBdr>
-        <w:jc w:val="both"/>
-        <w:rPr>
-          <w:rFonts w:ascii="Courier" w:hAnsi="Courier" w:cs="Menlo"/>
-          <w:color w:val="000000" w:themeColor="text1"/>
-        </w:rPr>
-      </w:pPr>
-    </w:p>
-    <w:p>
-      <w:pPr>
-        <w:pBdr>
-          <w:top w:val="single" w:sz="4" w:space="1" w:color="auto"/>
-          <w:left w:val="single" w:sz="4" w:space="1" w:color="auto"/>
-          <w:bottom w:val="single" w:sz="4" w:space="1" w:color="auto"/>
-          <w:right w:val="single" w:sz="4" w:space="1" w:color="auto"/>
-        </w:pBdr>
-        <w:jc w:val="both"/>
-        <w:rPr>
-          <w:rFonts w:ascii="Courier" w:hAnsi="Courier" w:cs="Menlo"/>
-          <w:color w:val="000000" w:themeColor="text1"/>
-        </w:rPr>
-      </w:pPr>
-      <w:r>
-        <w:rPr>
-          <w:rFonts w:ascii="Courier" w:hAnsi="Courier" w:cs="Menlo"/>
-          <w:color w:val="000000" w:themeColor="text1"/>
-        </w:rPr>
-        <w:t xml:space="preserve">def </w:t>
-      </w:r>
-      <w:proofErr w:type="spellStart"/>
-      <w:r>
-        <w:rPr>
-          <w:rFonts w:ascii="Courier" w:hAnsi="Courier" w:cs="Menlo"/>
-          <w:color w:val="000000" w:themeColor="text1"/>
-        </w:rPr>
-        <w:t>drive_to_</w:t>
-      </w:r>
-      <w:proofErr w:type="gramStart"/>
-      <w:r>
-        <w:rPr>
-          <w:rFonts w:ascii="Courier" w:hAnsi="Courier" w:cs="Menlo"/>
-          <w:color w:val="000000" w:themeColor="text1"/>
-        </w:rPr>
-        <w:t>wall</w:t>
-      </w:r>
-      <w:proofErr w:type="spellEnd"/>
-      <w:r>
-        <w:rPr>
-          <w:rFonts w:ascii="Courier" w:hAnsi="Courier" w:cs="Menlo"/>
-          <w:color w:val="000000" w:themeColor="text1"/>
-        </w:rPr>
-        <w:t>(</w:t>
-      </w:r>
-      <w:proofErr w:type="gramEnd"/>
-      <w:r>
-        <w:rPr>
-          <w:rFonts w:ascii="Courier" w:hAnsi="Courier" w:cs="Menlo"/>
-          <w:color w:val="000000" w:themeColor="text1"/>
-        </w:rPr>
-        <w:t>):</w:t>
-      </w:r>
-    </w:p>
-    <w:p>
-      <w:pPr>
-        <w:pBdr>
-          <w:top w:val="single" w:sz="4" w:space="1" w:color="auto"/>
-          <w:left w:val="single" w:sz="4" w:space="1" w:color="auto"/>
-          <w:bottom w:val="single" w:sz="4" w:space="1" w:color="auto"/>
-          <w:right w:val="single" w:sz="4" w:space="1" w:color="auto"/>
-        </w:pBdr>
-        <w:jc w:val="both"/>
-        <w:rPr>
-          <w:rFonts w:ascii="Courier" w:hAnsi="Courier" w:cs="Menlo"/>
-          <w:color w:val="000000" w:themeColor="text1"/>
-        </w:rPr>
-      </w:pPr>
-      <w:r>
-        <w:rPr>
-          <w:rFonts w:ascii="Courier" w:hAnsi="Courier" w:cs="Menlo"/>
-          <w:color w:val="000000" w:themeColor="text1"/>
-        </w:rPr>
-        <w:t xml:space="preserve">    while (not </w:t>
-      </w:r>
-      <w:proofErr w:type="spellStart"/>
-      <w:proofErr w:type="gramStart"/>
-      <w:r>
-        <w:rPr>
-          <w:rFonts w:ascii="Courier" w:hAnsi="Courier" w:cs="Menlo"/>
-          <w:color w:val="000000" w:themeColor="text1"/>
-        </w:rPr>
-        <w:t>initio.getDistance</w:t>
-      </w:r>
-      <w:proofErr w:type="spellEnd"/>
-      <w:proofErr w:type="gramEnd"/>
-      <w:r>
-        <w:rPr>
-          <w:rFonts w:ascii="Courier" w:hAnsi="Courier" w:cs="Menlo"/>
-          <w:color w:val="000000" w:themeColor="text1"/>
-        </w:rPr>
-        <w:t xml:space="preserve">() &lt; 20 and not </w:t>
-      </w:r>
-      <w:proofErr w:type="spellStart"/>
-      <w:r>
-        <w:rPr>
-          <w:rFonts w:ascii="Courier" w:hAnsi="Courier" w:cs="Menlo"/>
-          <w:color w:val="000000" w:themeColor="text1"/>
-        </w:rPr>
-        <w:t>initio.irLeft</w:t>
-      </w:r>
-      <w:proofErr w:type="spellEnd"/>
-      <w:r>
-        <w:rPr>
-          <w:rFonts w:ascii="Courier" w:hAnsi="Courier" w:cs="Menlo"/>
-          <w:color w:val="000000" w:themeColor="text1"/>
-        </w:rPr>
-        <w:t xml:space="preserve">() and not </w:t>
-      </w:r>
-      <w:proofErr w:type="spellStart"/>
-      <w:r>
-        <w:rPr>
-          <w:rFonts w:ascii="Courier" w:hAnsi="Courier" w:cs="Menlo"/>
-          <w:color w:val="000000" w:themeColor="text1"/>
-        </w:rPr>
-        <w:t>initio.irRight</w:t>
-      </w:r>
-      <w:proofErr w:type="spellEnd"/>
-      <w:r>
-        <w:rPr>
-          <w:rFonts w:ascii="Courier" w:hAnsi="Courier" w:cs="Menlo"/>
-          <w:color w:val="000000" w:themeColor="text1"/>
-        </w:rPr>
-        <w:t>()):</w:t>
-      </w:r>
-    </w:p>
-    <w:p>
-      <w:pPr>
-        <w:pBdr>
-          <w:top w:val="single" w:sz="4" w:space="1" w:color="auto"/>
-          <w:left w:val="single" w:sz="4" w:space="1" w:color="auto"/>
-          <w:bottom w:val="single" w:sz="4" w:space="1" w:color="auto"/>
-          <w:right w:val="single" w:sz="4" w:space="1" w:color="auto"/>
-        </w:pBdr>
-        <w:jc w:val="both"/>
-        <w:rPr>
-          <w:rFonts w:ascii="Courier" w:hAnsi="Courier" w:cs="Menlo"/>
-          <w:color w:val="000000" w:themeColor="text1"/>
-        </w:rPr>
-      </w:pPr>
-      <w:r>
-        <w:rPr>
-          <w:rFonts w:ascii="Courier" w:hAnsi="Courier" w:cs="Menlo"/>
-          <w:color w:val="000000" w:themeColor="text1"/>
-        </w:rPr>
-        <w:t xml:space="preserve">        </w:t>
-      </w:r>
-      <w:proofErr w:type="spellStart"/>
-      <w:r>
-        <w:rPr>
-          <w:rFonts w:ascii="Courier" w:hAnsi="Courier" w:cs="Menlo"/>
-          <w:color w:val="000000" w:themeColor="text1"/>
-        </w:rPr>
-        <w:t>initio.</w:t>
-      </w:r>
-      <w:proofErr w:type="gramStart"/>
-      <w:r>
-        <w:rPr>
-          <w:rFonts w:ascii="Courier" w:hAnsi="Courier" w:cs="Menlo"/>
-          <w:color w:val="000000" w:themeColor="text1"/>
-        </w:rPr>
-        <w:t>forward</w:t>
-      </w:r>
-      <w:proofErr w:type="spellEnd"/>
-      <w:r>
-        <w:rPr>
-          <w:rFonts w:ascii="Courier" w:hAnsi="Courier" w:cs="Menlo"/>
-          <w:color w:val="000000" w:themeColor="text1"/>
-        </w:rPr>
-        <w:t>(</w:t>
-      </w:r>
-      <w:proofErr w:type="gramEnd"/>
-      <w:r>
-        <w:rPr>
-          <w:rFonts w:ascii="Courier" w:hAnsi="Courier" w:cs="Menlo"/>
-          <w:color w:val="000000" w:themeColor="text1"/>
-        </w:rPr>
-        <w:t>10)</w:t>
-      </w:r>
-    </w:p>
-    <w:p>
-      <w:pPr>
-        <w:pBdr>
-          <w:top w:val="single" w:sz="4" w:space="1" w:color="auto"/>
-          <w:left w:val="single" w:sz="4" w:space="1" w:color="auto"/>
-          <w:bottom w:val="single" w:sz="4" w:space="1" w:color="auto"/>
-          <w:right w:val="single" w:sz="4" w:space="1" w:color="auto"/>
-        </w:pBdr>
-        <w:jc w:val="both"/>
-        <w:rPr>
-          <w:rFonts w:ascii="Courier" w:hAnsi="Courier" w:cs="Menlo"/>
-          <w:color w:val="000000" w:themeColor="text1"/>
-        </w:rPr>
-      </w:pPr>
-    </w:p>
-    <w:p>
-      <w:pPr>
-        <w:pBdr>
-          <w:top w:val="single" w:sz="4" w:space="1" w:color="auto"/>
-          <w:left w:val="single" w:sz="4" w:space="1" w:color="auto"/>
-          <w:bottom w:val="single" w:sz="4" w:space="1" w:color="auto"/>
-          <w:right w:val="single" w:sz="4" w:space="1" w:color="auto"/>
-        </w:pBdr>
-        <w:jc w:val="both"/>
-        <w:rPr>
-          <w:rFonts w:ascii="Courier" w:hAnsi="Courier" w:cs="Menlo"/>
-          <w:color w:val="000000" w:themeColor="text1"/>
-        </w:rPr>
-      </w:pPr>
-      <w:r>
-        <w:rPr>
-          <w:rFonts w:ascii="Courier" w:hAnsi="Courier" w:cs="Menlo"/>
-          <w:color w:val="000000" w:themeColor="text1"/>
-        </w:rPr>
-        <w:t xml:space="preserve">    </w:t>
-      </w:r>
-      <w:proofErr w:type="spellStart"/>
-      <w:proofErr w:type="gramStart"/>
-      <w:r>
-        <w:rPr>
-          <w:rFonts w:ascii="Courier" w:hAnsi="Courier" w:cs="Menlo"/>
-          <w:color w:val="000000" w:themeColor="text1"/>
-        </w:rPr>
-        <w:t>initio.stop</w:t>
-      </w:r>
-      <w:proofErr w:type="spellEnd"/>
-      <w:proofErr w:type="gramEnd"/>
-      <w:r>
-        <w:rPr>
-          <w:rFonts w:ascii="Courier" w:hAnsi="Courier" w:cs="Menlo"/>
-          <w:color w:val="000000" w:themeColor="text1"/>
-        </w:rPr>
-        <w:t>()</w:t>
+      <w:r>
+        <w:rPr>
+          <w:rFonts w:ascii="Courier" w:hAnsi="Courier" w:cs="Menlo"/>
+          <w:color w:val="000000" w:themeColor="text1"/>
+        </w:rPr>
+        <w:t>initio.init()</w:t>
+      </w:r>
+    </w:p>
+    <w:p>
+      <w:pPr>
+        <w:pBdr>
+          <w:top w:val="single" w:sz="4" w:space="1" w:color="auto"/>
+          <w:left w:val="single" w:sz="4" w:space="1" w:color="auto"/>
+          <w:bottom w:val="single" w:sz="4" w:space="1" w:color="auto"/>
+          <w:right w:val="single" w:sz="4" w:space="1" w:color="auto"/>
+        </w:pBdr>
+        <w:jc w:val="both"/>
+        <w:rPr>
+          <w:rFonts w:ascii="Courier" w:hAnsi="Courier" w:cs="Menlo"/>
+          <w:color w:val="000000" w:themeColor="text1"/>
+        </w:rPr>
+      </w:pPr>
+    </w:p>
+    <w:p>
+      <w:pPr>
+        <w:pBdr>
+          <w:top w:val="single" w:sz="4" w:space="1" w:color="auto"/>
+          <w:left w:val="single" w:sz="4" w:space="1" w:color="auto"/>
+          <w:bottom w:val="single" w:sz="4" w:space="1" w:color="auto"/>
+          <w:right w:val="single" w:sz="4" w:space="1" w:color="auto"/>
+        </w:pBdr>
+        <w:jc w:val="both"/>
+        <w:rPr>
+          <w:rFonts w:ascii="Courier" w:hAnsi="Courier" w:cs="Menlo"/>
+          <w:color w:val="000000" w:themeColor="text1"/>
+        </w:rPr>
+      </w:pPr>
+      <w:r>
+        <w:rPr>
+          <w:rFonts w:ascii="Courier" w:hAnsi="Courier" w:cs="Menlo"/>
+          <w:color w:val="000000" w:themeColor="text1"/>
+        </w:rPr>
+        <w:t>def drive_to_wall():</w:t>
+      </w:r>
+    </w:p>
+    <w:p>
+      <w:pPr>
+        <w:pBdr>
+          <w:top w:val="single" w:sz="4" w:space="1" w:color="auto"/>
+          <w:left w:val="single" w:sz="4" w:space="1" w:color="auto"/>
+          <w:bottom w:val="single" w:sz="4" w:space="1" w:color="auto"/>
+          <w:right w:val="single" w:sz="4" w:space="1" w:color="auto"/>
+        </w:pBdr>
+        <w:jc w:val="both"/>
+        <w:rPr>
+          <w:rFonts w:ascii="Courier" w:hAnsi="Courier" w:cs="Menlo"/>
+          <w:color w:val="000000" w:themeColor="text1"/>
+        </w:rPr>
+      </w:pPr>
+      <w:r>
+        <w:rPr>
+          <w:rFonts w:ascii="Courier" w:hAnsi="Courier" w:cs="Menlo"/>
+          <w:color w:val="000000" w:themeColor="text1"/>
+        </w:rPr>
+        <w:t xml:space="preserve">    while (not initio.getDistance() &lt; 20 and not initio.irLeft() and not initio.irRight()):</w:t>
+      </w:r>
+    </w:p>
+    <w:p>
+      <w:pPr>
+        <w:pBdr>
+          <w:top w:val="single" w:sz="4" w:space="1" w:color="auto"/>
+          <w:left w:val="single" w:sz="4" w:space="1" w:color="auto"/>
+          <w:bottom w:val="single" w:sz="4" w:space="1" w:color="auto"/>
+          <w:right w:val="single" w:sz="4" w:space="1" w:color="auto"/>
+        </w:pBdr>
+        <w:jc w:val="both"/>
+        <w:rPr>
+          <w:rFonts w:ascii="Courier" w:hAnsi="Courier" w:cs="Menlo"/>
+          <w:color w:val="000000" w:themeColor="text1"/>
+        </w:rPr>
+      </w:pPr>
+      <w:r>
+        <w:rPr>
+          <w:rFonts w:ascii="Courier" w:hAnsi="Courier" w:cs="Menlo"/>
+          <w:color w:val="000000" w:themeColor="text1"/>
+        </w:rPr>
+        <w:t xml:space="preserve">        initio.forward(10)</w:t>
+      </w:r>
+    </w:p>
+    <w:p>
+      <w:pPr>
+        <w:pBdr>
+          <w:top w:val="single" w:sz="4" w:space="1" w:color="auto"/>
+          <w:left w:val="single" w:sz="4" w:space="1" w:color="auto"/>
+          <w:bottom w:val="single" w:sz="4" w:space="1" w:color="auto"/>
+          <w:right w:val="single" w:sz="4" w:space="1" w:color="auto"/>
+        </w:pBdr>
+        <w:jc w:val="both"/>
+        <w:rPr>
+          <w:rFonts w:ascii="Courier" w:hAnsi="Courier" w:cs="Menlo"/>
+          <w:color w:val="000000" w:themeColor="text1"/>
+        </w:rPr>
+      </w:pPr>
+    </w:p>
+    <w:p>
+      <w:pPr>
+        <w:pBdr>
+          <w:top w:val="single" w:sz="4" w:space="1" w:color="auto"/>
+          <w:left w:val="single" w:sz="4" w:space="1" w:color="auto"/>
+          <w:bottom w:val="single" w:sz="4" w:space="1" w:color="auto"/>
+          <w:right w:val="single" w:sz="4" w:space="1" w:color="auto"/>
+        </w:pBdr>
+        <w:jc w:val="both"/>
+        <w:rPr>
+          <w:rFonts w:ascii="Courier" w:hAnsi="Courier" w:cs="Menlo"/>
+          <w:color w:val="000000" w:themeColor="text1"/>
+        </w:rPr>
+      </w:pPr>
+      <w:r>
+        <w:rPr>
+          <w:rFonts w:ascii="Courier" w:hAnsi="Courier" w:cs="Menlo"/>
+          <w:color w:val="000000" w:themeColor="text1"/>
+        </w:rPr>
+        <w:t xml:space="preserve">    initio.stop()</w:t>
       </w:r>
     </w:p>
     <w:p>
@@ -599,25 +438,7 @@
           <w:rFonts w:ascii="Courier" w:hAnsi="Courier" w:cs="Menlo"/>
           <w:color w:val="000000" w:themeColor="text1"/>
         </w:rPr>
-        <w:t xml:space="preserve">        </w:t>
-      </w:r>
-      <w:proofErr w:type="spellStart"/>
-      <w:proofErr w:type="gramStart"/>
-      <w:r>
-        <w:rPr>
-          <w:rFonts w:ascii="Courier" w:hAnsi="Courier" w:cs="Menlo"/>
-          <w:color w:val="000000" w:themeColor="text1"/>
-        </w:rPr>
-        <w:t>initio.spinRight</w:t>
-      </w:r>
-      <w:proofErr w:type="spellEnd"/>
-      <w:proofErr w:type="gramEnd"/>
-      <w:r>
-        <w:rPr>
-          <w:rFonts w:ascii="Courier" w:hAnsi="Courier" w:cs="Menlo"/>
-          <w:color w:val="000000" w:themeColor="text1"/>
-        </w:rPr>
-        <w:t>(10)</w:t>
+        <w:t xml:space="preserve">        initio.spinRight(10)</w:t>
       </w:r>
     </w:p>
     <w:p>
@@ -661,78 +482,44 @@
           <w:rFonts w:ascii="Courier" w:hAnsi="Courier" w:cs="Menlo"/>
           <w:color w:val="000000" w:themeColor="text1"/>
         </w:rPr>
-        <w:t xml:space="preserve">        </w:t>
-      </w:r>
-      <w:proofErr w:type="spellStart"/>
-      <w:proofErr w:type="gramStart"/>
-      <w:r>
-        <w:rPr>
-          <w:rFonts w:ascii="Courier" w:hAnsi="Courier" w:cs="Menlo"/>
-          <w:color w:val="000000" w:themeColor="text1"/>
-        </w:rPr>
-        <w:t>initio.spinLeft</w:t>
-      </w:r>
-      <w:proofErr w:type="spellEnd"/>
-      <w:proofErr w:type="gramEnd"/>
-      <w:r>
-        <w:rPr>
-          <w:rFonts w:ascii="Courier" w:hAnsi="Courier" w:cs="Menlo"/>
-          <w:color w:val="000000" w:themeColor="text1"/>
-        </w:rPr>
-        <w:t>(10)</w:t>
-      </w:r>
-    </w:p>
-    <w:p>
-      <w:pPr>
-        <w:pBdr>
-          <w:top w:val="single" w:sz="4" w:space="1" w:color="auto"/>
-          <w:left w:val="single" w:sz="4" w:space="1" w:color="auto"/>
-          <w:bottom w:val="single" w:sz="4" w:space="1" w:color="auto"/>
-          <w:right w:val="single" w:sz="4" w:space="1" w:color="auto"/>
-        </w:pBdr>
-        <w:jc w:val="both"/>
-        <w:rPr>
-          <w:rFonts w:ascii="Courier" w:hAnsi="Courier" w:cs="Menlo"/>
-          <w:color w:val="000000" w:themeColor="text1"/>
-        </w:rPr>
-      </w:pPr>
-    </w:p>
-    <w:p>
-      <w:pPr>
-        <w:pBdr>
-          <w:top w:val="single" w:sz="4" w:space="1" w:color="auto"/>
-          <w:left w:val="single" w:sz="4" w:space="1" w:color="auto"/>
-          <w:bottom w:val="single" w:sz="4" w:space="1" w:color="auto"/>
-          <w:right w:val="single" w:sz="4" w:space="1" w:color="auto"/>
-        </w:pBdr>
-        <w:jc w:val="both"/>
-        <w:rPr>
-          <w:rFonts w:ascii="Courier" w:hAnsi="Courier" w:cs="Menlo"/>
-          <w:color w:val="000000" w:themeColor="text1"/>
-        </w:rPr>
-      </w:pPr>
-      <w:r>
-        <w:rPr>
-          <w:rFonts w:ascii="Courier" w:hAnsi="Courier" w:cs="Menlo"/>
-          <w:color w:val="000000" w:themeColor="text1"/>
-        </w:rPr>
-        <w:t xml:space="preserve">def </w:t>
-      </w:r>
-      <w:proofErr w:type="spellStart"/>
-      <w:r>
-        <w:rPr>
-          <w:rFonts w:ascii="Courier" w:hAnsi="Courier" w:cs="Menlo"/>
-          <w:color w:val="000000" w:themeColor="text1"/>
-        </w:rPr>
-        <w:t>obstacle_to</w:t>
-      </w:r>
-      <w:proofErr w:type="spellEnd"/>
-      <w:r>
-        <w:rPr>
-          <w:rFonts w:ascii="Courier" w:hAnsi="Courier" w:cs="Menlo"/>
-          <w:color w:val="000000" w:themeColor="text1"/>
-        </w:rPr>
-        <w:t>(direction):</w:t>
+        <w:t xml:space="preserve">        initio.spinLeft(10)</w:t>
+      </w:r>
+    </w:p>
+    <w:p>
+      <w:pPr>
+        <w:pBdr>
+          <w:top w:val="single" w:sz="4" w:space="1" w:color="auto"/>
+          <w:left w:val="single" w:sz="4" w:space="1" w:color="auto"/>
+          <w:bottom w:val="single" w:sz="4" w:space="1" w:color="auto"/>
+          <w:right w:val="single" w:sz="4" w:space="1" w:color="auto"/>
+        </w:pBdr>
+        <w:jc w:val="both"/>
+        <w:rPr>
+          <w:rFonts w:ascii="Courier" w:hAnsi="Courier" w:cs="Menlo"/>
+          <w:color w:val="000000" w:themeColor="text1"/>
+        </w:rPr>
+      </w:pPr>
+    </w:p>
+    <w:p>
+      <w:pPr>
+        <w:pBdr>
+          <w:top w:val="single" w:sz="4" w:space="1" w:color="auto"/>
+          <w:left w:val="single" w:sz="4" w:space="1" w:color="auto"/>
+          <w:bottom w:val="single" w:sz="4" w:space="1" w:color="auto"/>
+          <w:right w:val="single" w:sz="4" w:space="1" w:color="auto"/>
+        </w:pBdr>
+        <w:jc w:val="both"/>
+        <w:rPr>
+          <w:rFonts w:ascii="Courier" w:hAnsi="Courier" w:cs="Menlo"/>
+          <w:color w:val="000000" w:themeColor="text1"/>
+        </w:rPr>
+      </w:pPr>
+      <w:r>
+        <w:rPr>
+          <w:rFonts w:ascii="Courier" w:hAnsi="Courier" w:cs="Menlo"/>
+          <w:color w:val="000000" w:themeColor="text1"/>
+        </w:rPr>
+        <w:t>def obstacle_to(direction):</w:t>
       </w:r>
     </w:p>
     <w:p>
@@ -776,25 +563,7 @@
           <w:rFonts w:ascii="Courier" w:hAnsi="Courier" w:cs="Menlo"/>
           <w:color w:val="000000" w:themeColor="text1"/>
         </w:rPr>
-        <w:t xml:space="preserve">        return </w:t>
-      </w:r>
-      <w:proofErr w:type="spellStart"/>
-      <w:proofErr w:type="gramStart"/>
-      <w:r>
-        <w:rPr>
-          <w:rFonts w:ascii="Courier" w:hAnsi="Courier" w:cs="Menlo"/>
-          <w:color w:val="000000" w:themeColor="text1"/>
-        </w:rPr>
-        <w:t>initio.irRight</w:t>
-      </w:r>
-      <w:proofErr w:type="spellEnd"/>
-      <w:proofErr w:type="gramEnd"/>
-      <w:r>
-        <w:rPr>
-          <w:rFonts w:ascii="Courier" w:hAnsi="Courier" w:cs="Menlo"/>
-          <w:color w:val="000000" w:themeColor="text1"/>
-        </w:rPr>
-        <w:t>()</w:t>
+        <w:t xml:space="preserve">        return initio.irRight()</w:t>
       </w:r>
     </w:p>
     <w:p>
@@ -838,78 +607,44 @@
           <w:rFonts w:ascii="Courier" w:hAnsi="Courier" w:cs="Menlo"/>
           <w:color w:val="000000" w:themeColor="text1"/>
         </w:rPr>
-        <w:t xml:space="preserve">        return </w:t>
-      </w:r>
-      <w:proofErr w:type="spellStart"/>
-      <w:proofErr w:type="gramStart"/>
-      <w:r>
-        <w:rPr>
-          <w:rFonts w:ascii="Courier" w:hAnsi="Courier" w:cs="Menlo"/>
-          <w:color w:val="000000" w:themeColor="text1"/>
-        </w:rPr>
-        <w:t>initio.irLeft</w:t>
-      </w:r>
-      <w:proofErr w:type="spellEnd"/>
-      <w:proofErr w:type="gramEnd"/>
-      <w:r>
-        <w:rPr>
-          <w:rFonts w:ascii="Courier" w:hAnsi="Courier" w:cs="Menlo"/>
-          <w:color w:val="000000" w:themeColor="text1"/>
-        </w:rPr>
-        <w:t>()</w:t>
-      </w:r>
-    </w:p>
-    <w:p>
-      <w:pPr>
-        <w:pBdr>
-          <w:top w:val="single" w:sz="4" w:space="1" w:color="auto"/>
-          <w:left w:val="single" w:sz="4" w:space="1" w:color="auto"/>
-          <w:bottom w:val="single" w:sz="4" w:space="1" w:color="auto"/>
-          <w:right w:val="single" w:sz="4" w:space="1" w:color="auto"/>
-        </w:pBdr>
-        <w:jc w:val="both"/>
-        <w:rPr>
-          <w:rFonts w:ascii="Courier" w:hAnsi="Courier" w:cs="Menlo"/>
-          <w:color w:val="000000" w:themeColor="text1"/>
-        </w:rPr>
-      </w:pPr>
-    </w:p>
-    <w:p>
-      <w:pPr>
-        <w:pBdr>
-          <w:top w:val="single" w:sz="4" w:space="1" w:color="auto"/>
-          <w:left w:val="single" w:sz="4" w:space="1" w:color="auto"/>
-          <w:bottom w:val="single" w:sz="4" w:space="1" w:color="auto"/>
-          <w:right w:val="single" w:sz="4" w:space="1" w:color="auto"/>
-        </w:pBdr>
-        <w:jc w:val="both"/>
-        <w:rPr>
-          <w:rFonts w:ascii="Courier" w:hAnsi="Courier" w:cs="Menlo"/>
-          <w:color w:val="000000" w:themeColor="text1"/>
-        </w:rPr>
-      </w:pPr>
-      <w:r>
-        <w:rPr>
-          <w:rFonts w:ascii="Courier" w:hAnsi="Courier" w:cs="Menlo"/>
-          <w:color w:val="000000" w:themeColor="text1"/>
-        </w:rPr>
-        <w:t xml:space="preserve">def </w:t>
-      </w:r>
-      <w:proofErr w:type="spellStart"/>
-      <w:r>
-        <w:rPr>
-          <w:rFonts w:ascii="Courier" w:hAnsi="Courier" w:cs="Menlo"/>
-          <w:color w:val="000000" w:themeColor="text1"/>
-        </w:rPr>
-        <w:t>opposite_direction</w:t>
-      </w:r>
-      <w:proofErr w:type="spellEnd"/>
-      <w:r>
-        <w:rPr>
-          <w:rFonts w:ascii="Courier" w:hAnsi="Courier" w:cs="Menlo"/>
-          <w:color w:val="000000" w:themeColor="text1"/>
-        </w:rPr>
-        <w:t>(direction):</w:t>
+        <w:t xml:space="preserve">        return initio.irLeft()</w:t>
+      </w:r>
+    </w:p>
+    <w:p>
+      <w:pPr>
+        <w:pBdr>
+          <w:top w:val="single" w:sz="4" w:space="1" w:color="auto"/>
+          <w:left w:val="single" w:sz="4" w:space="1" w:color="auto"/>
+          <w:bottom w:val="single" w:sz="4" w:space="1" w:color="auto"/>
+          <w:right w:val="single" w:sz="4" w:space="1" w:color="auto"/>
+        </w:pBdr>
+        <w:jc w:val="both"/>
+        <w:rPr>
+          <w:rFonts w:ascii="Courier" w:hAnsi="Courier" w:cs="Menlo"/>
+          <w:color w:val="000000" w:themeColor="text1"/>
+        </w:rPr>
+      </w:pPr>
+    </w:p>
+    <w:p>
+      <w:pPr>
+        <w:pBdr>
+          <w:top w:val="single" w:sz="4" w:space="1" w:color="auto"/>
+          <w:left w:val="single" w:sz="4" w:space="1" w:color="auto"/>
+          <w:bottom w:val="single" w:sz="4" w:space="1" w:color="auto"/>
+          <w:right w:val="single" w:sz="4" w:space="1" w:color="auto"/>
+        </w:pBdr>
+        <w:jc w:val="both"/>
+        <w:rPr>
+          <w:rFonts w:ascii="Courier" w:hAnsi="Courier" w:cs="Menlo"/>
+          <w:color w:val="000000" w:themeColor="text1"/>
+        </w:rPr>
+      </w:pPr>
+      <w:r>
+        <w:rPr>
+          <w:rFonts w:ascii="Courier" w:hAnsi="Courier" w:cs="Menlo"/>
+          <w:color w:val="000000" w:themeColor="text1"/>
+        </w:rPr>
+        <w:t>def opposite_direction(direction):</w:t>
       </w:r>
     </w:p>
     <w:p>
@@ -1034,320 +769,154 @@
           <w:rFonts w:ascii="Courier" w:hAnsi="Courier" w:cs="Menlo"/>
           <w:color w:val="000000" w:themeColor="text1"/>
         </w:rPr>
-        <w:t xml:space="preserve">def </w:t>
-      </w:r>
-      <w:proofErr w:type="spellStart"/>
-      <w:r>
-        <w:rPr>
-          <w:rFonts w:ascii="Courier" w:hAnsi="Courier" w:cs="Menlo"/>
-          <w:color w:val="000000" w:themeColor="text1"/>
-        </w:rPr>
-        <w:t>follow_wall</w:t>
-      </w:r>
-      <w:proofErr w:type="spellEnd"/>
-      <w:r>
-        <w:rPr>
-          <w:rFonts w:ascii="Courier" w:hAnsi="Courier" w:cs="Menlo"/>
-          <w:color w:val="000000" w:themeColor="text1"/>
-        </w:rPr>
-        <w:t>(direction):</w:t>
-      </w:r>
-    </w:p>
-    <w:p>
-      <w:pPr>
-        <w:pBdr>
-          <w:top w:val="single" w:sz="4" w:space="1" w:color="auto"/>
-          <w:left w:val="single" w:sz="4" w:space="1" w:color="auto"/>
-          <w:bottom w:val="single" w:sz="4" w:space="1" w:color="auto"/>
-          <w:right w:val="single" w:sz="4" w:space="1" w:color="auto"/>
-        </w:pBdr>
-        <w:jc w:val="both"/>
-        <w:rPr>
-          <w:rFonts w:ascii="Courier" w:hAnsi="Courier" w:cs="Menlo"/>
-          <w:color w:val="000000" w:themeColor="text1"/>
-        </w:rPr>
-      </w:pPr>
-      <w:r>
-        <w:rPr>
-          <w:rFonts w:ascii="Courier" w:hAnsi="Courier" w:cs="Menlo"/>
-          <w:color w:val="000000" w:themeColor="text1"/>
-        </w:rPr>
-        <w:t xml:space="preserve">    if (</w:t>
-      </w:r>
-      <w:proofErr w:type="spellStart"/>
-      <w:proofErr w:type="gramStart"/>
-      <w:r>
-        <w:rPr>
-          <w:rFonts w:ascii="Courier" w:hAnsi="Courier" w:cs="Menlo"/>
-          <w:color w:val="000000" w:themeColor="text1"/>
-        </w:rPr>
-        <w:t>initio.getDistance</w:t>
-      </w:r>
-      <w:proofErr w:type="spellEnd"/>
-      <w:proofErr w:type="gramEnd"/>
-      <w:r>
-        <w:rPr>
-          <w:rFonts w:ascii="Courier" w:hAnsi="Courier" w:cs="Menlo"/>
-          <w:color w:val="000000" w:themeColor="text1"/>
-        </w:rPr>
-        <w:t>() &lt; 20):</w:t>
-      </w:r>
-    </w:p>
-    <w:p>
-      <w:pPr>
-        <w:pBdr>
-          <w:top w:val="single" w:sz="4" w:space="1" w:color="auto"/>
-          <w:left w:val="single" w:sz="4" w:space="1" w:color="auto"/>
-          <w:bottom w:val="single" w:sz="4" w:space="1" w:color="auto"/>
-          <w:right w:val="single" w:sz="4" w:space="1" w:color="auto"/>
-        </w:pBdr>
-        <w:jc w:val="both"/>
-        <w:rPr>
-          <w:rFonts w:ascii="Courier" w:hAnsi="Courier" w:cs="Menlo"/>
-          <w:color w:val="000000" w:themeColor="text1"/>
-        </w:rPr>
-      </w:pPr>
-      <w:r>
-        <w:rPr>
-          <w:rFonts w:ascii="Courier" w:hAnsi="Courier" w:cs="Menlo"/>
-          <w:color w:val="000000" w:themeColor="text1"/>
-        </w:rPr>
-        <w:t xml:space="preserve">        while(</w:t>
-      </w:r>
-      <w:proofErr w:type="spellStart"/>
-      <w:proofErr w:type="gramStart"/>
-      <w:r>
-        <w:rPr>
-          <w:rFonts w:ascii="Courier" w:hAnsi="Courier" w:cs="Menlo"/>
-          <w:color w:val="000000" w:themeColor="text1"/>
-        </w:rPr>
-        <w:t>initio.getDistance</w:t>
-      </w:r>
-      <w:proofErr w:type="spellEnd"/>
-      <w:proofErr w:type="gramEnd"/>
-      <w:r>
-        <w:rPr>
-          <w:rFonts w:ascii="Courier" w:hAnsi="Courier" w:cs="Menlo"/>
-          <w:color w:val="000000" w:themeColor="text1"/>
-        </w:rPr>
-        <w:t xml:space="preserve">() &lt; 20 or </w:t>
-      </w:r>
-      <w:proofErr w:type="spellStart"/>
-      <w:r>
-        <w:rPr>
-          <w:rFonts w:ascii="Courier" w:hAnsi="Courier" w:cs="Menlo"/>
-          <w:color w:val="000000" w:themeColor="text1"/>
-        </w:rPr>
-        <w:t>obstacle_to</w:t>
-      </w:r>
-      <w:proofErr w:type="spellEnd"/>
-      <w:r>
-        <w:rPr>
-          <w:rFonts w:ascii="Courier" w:hAnsi="Courier" w:cs="Menlo"/>
-          <w:color w:val="000000" w:themeColor="text1"/>
-        </w:rPr>
-        <w:t>(direction)):</w:t>
-      </w:r>
-    </w:p>
-    <w:p>
-      <w:pPr>
-        <w:pBdr>
-          <w:top w:val="single" w:sz="4" w:space="1" w:color="auto"/>
-          <w:left w:val="single" w:sz="4" w:space="1" w:color="auto"/>
-          <w:bottom w:val="single" w:sz="4" w:space="1" w:color="auto"/>
-          <w:right w:val="single" w:sz="4" w:space="1" w:color="auto"/>
-        </w:pBdr>
-        <w:jc w:val="both"/>
-        <w:rPr>
-          <w:rFonts w:ascii="Courier" w:hAnsi="Courier" w:cs="Menlo"/>
-          <w:color w:val="000000" w:themeColor="text1"/>
-        </w:rPr>
-      </w:pPr>
-      <w:r>
-        <w:rPr>
-          <w:rFonts w:ascii="Courier" w:hAnsi="Courier" w:cs="Menlo"/>
-          <w:color w:val="000000" w:themeColor="text1"/>
-        </w:rPr>
-        <w:t xml:space="preserve">            spin(</w:t>
-      </w:r>
-      <w:proofErr w:type="spellStart"/>
-      <w:r>
-        <w:rPr>
-          <w:rFonts w:ascii="Courier" w:hAnsi="Courier" w:cs="Menlo"/>
-          <w:color w:val="000000" w:themeColor="text1"/>
-        </w:rPr>
-        <w:t>opposite_direction</w:t>
-      </w:r>
-      <w:proofErr w:type="spellEnd"/>
-      <w:r>
-        <w:rPr>
-          <w:rFonts w:ascii="Courier" w:hAnsi="Courier" w:cs="Menlo"/>
-          <w:color w:val="000000" w:themeColor="text1"/>
-        </w:rPr>
-        <w:t>(direction))</w:t>
-      </w:r>
-    </w:p>
-    <w:p>
-      <w:pPr>
-        <w:pBdr>
-          <w:top w:val="single" w:sz="4" w:space="1" w:color="auto"/>
-          <w:left w:val="single" w:sz="4" w:space="1" w:color="auto"/>
-          <w:bottom w:val="single" w:sz="4" w:space="1" w:color="auto"/>
-          <w:right w:val="single" w:sz="4" w:space="1" w:color="auto"/>
-        </w:pBdr>
-        <w:jc w:val="both"/>
-        <w:rPr>
-          <w:rFonts w:ascii="Courier" w:hAnsi="Courier" w:cs="Menlo"/>
-          <w:color w:val="000000" w:themeColor="text1"/>
-        </w:rPr>
-      </w:pPr>
-    </w:p>
-    <w:p>
-      <w:pPr>
-        <w:pBdr>
-          <w:top w:val="single" w:sz="4" w:space="1" w:color="auto"/>
-          <w:left w:val="single" w:sz="4" w:space="1" w:color="auto"/>
-          <w:bottom w:val="single" w:sz="4" w:space="1" w:color="auto"/>
-          <w:right w:val="single" w:sz="4" w:space="1" w:color="auto"/>
-        </w:pBdr>
-        <w:jc w:val="both"/>
-        <w:rPr>
-          <w:rFonts w:ascii="Courier" w:hAnsi="Courier" w:cs="Menlo"/>
-          <w:color w:val="000000" w:themeColor="text1"/>
-        </w:rPr>
-      </w:pPr>
-      <w:r>
-        <w:rPr>
-          <w:rFonts w:ascii="Courier" w:hAnsi="Courier" w:cs="Menlo"/>
-          <w:color w:val="000000" w:themeColor="text1"/>
-        </w:rPr>
-        <w:t xml:space="preserve">    </w:t>
-      </w:r>
-      <w:proofErr w:type="spellStart"/>
-      <w:r>
-        <w:rPr>
-          <w:rFonts w:ascii="Courier" w:hAnsi="Courier" w:cs="Menlo"/>
-          <w:color w:val="000000" w:themeColor="text1"/>
-        </w:rPr>
-        <w:t>elif</w:t>
-      </w:r>
-      <w:proofErr w:type="spellEnd"/>
-      <w:r>
-        <w:rPr>
-          <w:rFonts w:ascii="Courier" w:hAnsi="Courier" w:cs="Menlo"/>
-          <w:color w:val="000000" w:themeColor="text1"/>
-        </w:rPr>
-        <w:t xml:space="preserve"> (</w:t>
-      </w:r>
-      <w:proofErr w:type="spellStart"/>
-      <w:r>
-        <w:rPr>
-          <w:rFonts w:ascii="Courier" w:hAnsi="Courier" w:cs="Menlo"/>
-          <w:color w:val="000000" w:themeColor="text1"/>
-        </w:rPr>
-        <w:t>obstacle_to</w:t>
-      </w:r>
-      <w:proofErr w:type="spellEnd"/>
-      <w:r>
-        <w:rPr>
-          <w:rFonts w:ascii="Courier" w:hAnsi="Courier" w:cs="Menlo"/>
-          <w:color w:val="000000" w:themeColor="text1"/>
-        </w:rPr>
-        <w:t>(direction)):</w:t>
-      </w:r>
-    </w:p>
-    <w:p>
-      <w:pPr>
-        <w:pBdr>
-          <w:top w:val="single" w:sz="4" w:space="1" w:color="auto"/>
-          <w:left w:val="single" w:sz="4" w:space="1" w:color="auto"/>
-          <w:bottom w:val="single" w:sz="4" w:space="1" w:color="auto"/>
-          <w:right w:val="single" w:sz="4" w:space="1" w:color="auto"/>
-        </w:pBdr>
-        <w:jc w:val="both"/>
-        <w:rPr>
-          <w:rFonts w:ascii="Courier" w:hAnsi="Courier" w:cs="Menlo"/>
-          <w:color w:val="000000" w:themeColor="text1"/>
-        </w:rPr>
-      </w:pPr>
-      <w:r>
-        <w:rPr>
-          <w:rFonts w:ascii="Courier" w:hAnsi="Courier" w:cs="Menlo"/>
-          <w:color w:val="000000" w:themeColor="text1"/>
-        </w:rPr>
-        <w:t xml:space="preserve">        </w:t>
-      </w:r>
-      <w:proofErr w:type="spellStart"/>
-      <w:r>
-        <w:rPr>
-          <w:rFonts w:ascii="Courier" w:hAnsi="Courier" w:cs="Menlo"/>
-          <w:color w:val="000000" w:themeColor="text1"/>
-        </w:rPr>
-        <w:t>initio.</w:t>
-      </w:r>
-      <w:proofErr w:type="gramStart"/>
-      <w:r>
-        <w:rPr>
-          <w:rFonts w:ascii="Courier" w:hAnsi="Courier" w:cs="Menlo"/>
-          <w:color w:val="000000" w:themeColor="text1"/>
-        </w:rPr>
-        <w:t>forward</w:t>
-      </w:r>
-      <w:proofErr w:type="spellEnd"/>
-      <w:r>
-        <w:rPr>
-          <w:rFonts w:ascii="Courier" w:hAnsi="Courier" w:cs="Menlo"/>
-          <w:color w:val="000000" w:themeColor="text1"/>
-        </w:rPr>
-        <w:t>(</w:t>
-      </w:r>
-      <w:proofErr w:type="gramEnd"/>
-      <w:r>
-        <w:rPr>
-          <w:rFonts w:ascii="Courier" w:hAnsi="Courier" w:cs="Menlo"/>
-          <w:color w:val="000000" w:themeColor="text1"/>
-        </w:rPr>
-        <w:t>10)</w:t>
-      </w:r>
-    </w:p>
-    <w:p>
-      <w:pPr>
-        <w:pBdr>
-          <w:top w:val="single" w:sz="4" w:space="1" w:color="auto"/>
-          <w:left w:val="single" w:sz="4" w:space="1" w:color="auto"/>
-          <w:bottom w:val="single" w:sz="4" w:space="1" w:color="auto"/>
-          <w:right w:val="single" w:sz="4" w:space="1" w:color="auto"/>
-        </w:pBdr>
-        <w:jc w:val="both"/>
-        <w:rPr>
-          <w:rFonts w:ascii="Courier" w:hAnsi="Courier" w:cs="Menlo"/>
-          <w:color w:val="000000" w:themeColor="text1"/>
-        </w:rPr>
-      </w:pPr>
-      <w:r>
-        <w:rPr>
-          <w:rFonts w:ascii="Courier" w:hAnsi="Courier" w:cs="Menlo"/>
-          <w:color w:val="000000" w:themeColor="text1"/>
-        </w:rPr>
-        <w:t xml:space="preserve">        </w:t>
-      </w:r>
-      <w:proofErr w:type="spellStart"/>
-      <w:proofErr w:type="gramStart"/>
-      <w:r>
-        <w:rPr>
-          <w:rFonts w:ascii="Courier" w:hAnsi="Courier" w:cs="Menlo"/>
-          <w:color w:val="000000" w:themeColor="text1"/>
-        </w:rPr>
-        <w:t>time.sleep</w:t>
-      </w:r>
-      <w:proofErr w:type="spellEnd"/>
-      <w:proofErr w:type="gramEnd"/>
-      <w:r>
-        <w:rPr>
-          <w:rFonts w:ascii="Courier" w:hAnsi="Courier" w:cs="Menlo"/>
-          <w:color w:val="000000" w:themeColor="text1"/>
-        </w:rPr>
-        <w:t>(2)</w:t>
+        <w:t>def follow_wall(direction):</w:t>
+      </w:r>
+    </w:p>
+    <w:p>
+      <w:pPr>
+        <w:pBdr>
+          <w:top w:val="single" w:sz="4" w:space="1" w:color="auto"/>
+          <w:left w:val="single" w:sz="4" w:space="1" w:color="auto"/>
+          <w:bottom w:val="single" w:sz="4" w:space="1" w:color="auto"/>
+          <w:right w:val="single" w:sz="4" w:space="1" w:color="auto"/>
+        </w:pBdr>
+        <w:jc w:val="both"/>
+        <w:rPr>
+          <w:rFonts w:ascii="Courier" w:hAnsi="Courier" w:cs="Menlo"/>
+          <w:color w:val="000000" w:themeColor="text1"/>
+        </w:rPr>
+      </w:pPr>
+      <w:r>
+        <w:rPr>
+          <w:rFonts w:ascii="Courier" w:hAnsi="Courier" w:cs="Menlo"/>
+          <w:color w:val="000000" w:themeColor="text1"/>
+        </w:rPr>
+        <w:t xml:space="preserve">    if (initio.getDistance() &lt; 20):</w:t>
+      </w:r>
+    </w:p>
+    <w:p>
+      <w:pPr>
+        <w:pBdr>
+          <w:top w:val="single" w:sz="4" w:space="1" w:color="auto"/>
+          <w:left w:val="single" w:sz="4" w:space="1" w:color="auto"/>
+          <w:bottom w:val="single" w:sz="4" w:space="1" w:color="auto"/>
+          <w:right w:val="single" w:sz="4" w:space="1" w:color="auto"/>
+        </w:pBdr>
+        <w:jc w:val="both"/>
+        <w:rPr>
+          <w:rFonts w:ascii="Courier" w:hAnsi="Courier" w:cs="Menlo"/>
+          <w:color w:val="000000" w:themeColor="text1"/>
+        </w:rPr>
+      </w:pPr>
+      <w:r>
+        <w:rPr>
+          <w:rFonts w:ascii="Courier" w:hAnsi="Courier" w:cs="Menlo"/>
+          <w:color w:val="000000" w:themeColor="text1"/>
+        </w:rPr>
+        <w:t xml:space="preserve">        while(initio.getDistance() &lt; 20 or obstacle_to(direction)):</w:t>
+      </w:r>
+    </w:p>
+    <w:p>
+      <w:pPr>
+        <w:pBdr>
+          <w:top w:val="single" w:sz="4" w:space="1" w:color="auto"/>
+          <w:left w:val="single" w:sz="4" w:space="1" w:color="auto"/>
+          <w:bottom w:val="single" w:sz="4" w:space="1" w:color="auto"/>
+          <w:right w:val="single" w:sz="4" w:space="1" w:color="auto"/>
+        </w:pBdr>
+        <w:jc w:val="both"/>
+        <w:rPr>
+          <w:rFonts w:ascii="Courier" w:hAnsi="Courier" w:cs="Menlo"/>
+          <w:color w:val="000000" w:themeColor="text1"/>
+        </w:rPr>
+      </w:pPr>
+      <w:r>
+        <w:rPr>
+          <w:rFonts w:ascii="Courier" w:hAnsi="Courier" w:cs="Menlo"/>
+          <w:color w:val="000000" w:themeColor="text1"/>
+        </w:rPr>
+        <w:t xml:space="preserve">            spin(opposite_direction(direction))</w:t>
+      </w:r>
+    </w:p>
+    <w:p>
+      <w:pPr>
+        <w:pBdr>
+          <w:top w:val="single" w:sz="4" w:space="1" w:color="auto"/>
+          <w:left w:val="single" w:sz="4" w:space="1" w:color="auto"/>
+          <w:bottom w:val="single" w:sz="4" w:space="1" w:color="auto"/>
+          <w:right w:val="single" w:sz="4" w:space="1" w:color="auto"/>
+        </w:pBdr>
+        <w:jc w:val="both"/>
+        <w:rPr>
+          <w:rFonts w:ascii="Courier" w:hAnsi="Courier" w:cs="Menlo"/>
+          <w:color w:val="000000" w:themeColor="text1"/>
+        </w:rPr>
+      </w:pPr>
+    </w:p>
+    <w:p>
+      <w:pPr>
+        <w:pBdr>
+          <w:top w:val="single" w:sz="4" w:space="1" w:color="auto"/>
+          <w:left w:val="single" w:sz="4" w:space="1" w:color="auto"/>
+          <w:bottom w:val="single" w:sz="4" w:space="1" w:color="auto"/>
+          <w:right w:val="single" w:sz="4" w:space="1" w:color="auto"/>
+        </w:pBdr>
+        <w:jc w:val="both"/>
+        <w:rPr>
+          <w:rFonts w:ascii="Courier" w:hAnsi="Courier" w:cs="Menlo"/>
+          <w:color w:val="000000" w:themeColor="text1"/>
+        </w:rPr>
+      </w:pPr>
+      <w:r>
+        <w:rPr>
+          <w:rFonts w:ascii="Courier" w:hAnsi="Courier" w:cs="Menlo"/>
+          <w:color w:val="000000" w:themeColor="text1"/>
+        </w:rPr>
+        <w:t xml:space="preserve">    elif (obstacle_to(direction)):</w:t>
+      </w:r>
+    </w:p>
+    <w:p>
+      <w:pPr>
+        <w:pBdr>
+          <w:top w:val="single" w:sz="4" w:space="1" w:color="auto"/>
+          <w:left w:val="single" w:sz="4" w:space="1" w:color="auto"/>
+          <w:bottom w:val="single" w:sz="4" w:space="1" w:color="auto"/>
+          <w:right w:val="single" w:sz="4" w:space="1" w:color="auto"/>
+        </w:pBdr>
+        <w:jc w:val="both"/>
+        <w:rPr>
+          <w:rFonts w:ascii="Courier" w:hAnsi="Courier" w:cs="Menlo"/>
+          <w:color w:val="000000" w:themeColor="text1"/>
+        </w:rPr>
+      </w:pPr>
+      <w:r>
+        <w:rPr>
+          <w:rFonts w:ascii="Courier" w:hAnsi="Courier" w:cs="Menlo"/>
+          <w:color w:val="000000" w:themeColor="text1"/>
+        </w:rPr>
+        <w:t xml:space="preserve">        initio.forward(10)</w:t>
+      </w:r>
+    </w:p>
+    <w:p>
+      <w:pPr>
+        <w:pBdr>
+          <w:top w:val="single" w:sz="4" w:space="1" w:color="auto"/>
+          <w:left w:val="single" w:sz="4" w:space="1" w:color="auto"/>
+          <w:bottom w:val="single" w:sz="4" w:space="1" w:color="auto"/>
+          <w:right w:val="single" w:sz="4" w:space="1" w:color="auto"/>
+        </w:pBdr>
+        <w:jc w:val="both"/>
+        <w:rPr>
+          <w:rFonts w:ascii="Courier" w:hAnsi="Courier" w:cs="Menlo"/>
+          <w:color w:val="000000" w:themeColor="text1"/>
+        </w:rPr>
+      </w:pPr>
+      <w:r>
+        <w:rPr>
+          <w:rFonts w:ascii="Courier" w:hAnsi="Courier" w:cs="Menlo"/>
+          <w:color w:val="000000" w:themeColor="text1"/>
+        </w:rPr>
+        <w:t xml:space="preserve">        time.sleep(2)</w:t>
       </w:r>
     </w:p>
     <w:p>
@@ -1385,133 +954,51 @@
           <w:color w:val="000000" w:themeColor="text1"/>
         </w:rPr>
         <w:lastRenderedPageBreak/>
-        <w:t xml:space="preserve">    </w:t>
-      </w:r>
-      <w:proofErr w:type="spellStart"/>
-      <w:r>
-        <w:rPr>
-          <w:rFonts w:ascii="Courier" w:hAnsi="Courier" w:cs="Menlo"/>
-          <w:color w:val="000000" w:themeColor="text1"/>
-        </w:rPr>
-        <w:t>elif</w:t>
-      </w:r>
-      <w:proofErr w:type="spellEnd"/>
-      <w:r>
-        <w:rPr>
-          <w:rFonts w:ascii="Courier" w:hAnsi="Courier" w:cs="Menlo"/>
-          <w:color w:val="000000" w:themeColor="text1"/>
-        </w:rPr>
-        <w:t xml:space="preserve"> (not </w:t>
-      </w:r>
-      <w:proofErr w:type="spellStart"/>
-      <w:r>
-        <w:rPr>
-          <w:rFonts w:ascii="Courier" w:hAnsi="Courier" w:cs="Menlo"/>
-          <w:color w:val="000000" w:themeColor="text1"/>
-        </w:rPr>
-        <w:t>obstacle_to</w:t>
-      </w:r>
-      <w:proofErr w:type="spellEnd"/>
-      <w:r>
-        <w:rPr>
-          <w:rFonts w:ascii="Courier" w:hAnsi="Courier" w:cs="Menlo"/>
-          <w:color w:val="000000" w:themeColor="text1"/>
-        </w:rPr>
-        <w:t>(direction)):</w:t>
-      </w:r>
-    </w:p>
-    <w:p>
-      <w:pPr>
-        <w:pBdr>
-          <w:top w:val="single" w:sz="4" w:space="1" w:color="auto"/>
-          <w:left w:val="single" w:sz="4" w:space="1" w:color="auto"/>
-          <w:bottom w:val="single" w:sz="4" w:space="1" w:color="auto"/>
-          <w:right w:val="single" w:sz="4" w:space="1" w:color="auto"/>
-        </w:pBdr>
-        <w:jc w:val="both"/>
-        <w:rPr>
-          <w:rFonts w:ascii="Courier" w:hAnsi="Courier" w:cs="Menlo"/>
-          <w:color w:val="000000" w:themeColor="text1"/>
-        </w:rPr>
-      </w:pPr>
-      <w:r>
-        <w:rPr>
-          <w:rFonts w:ascii="Courier" w:hAnsi="Courier" w:cs="Menlo"/>
-          <w:color w:val="000000" w:themeColor="text1"/>
-        </w:rPr>
-        <w:t xml:space="preserve">        </w:t>
-      </w:r>
-      <w:proofErr w:type="spellStart"/>
-      <w:r>
-        <w:rPr>
-          <w:rFonts w:ascii="Courier" w:hAnsi="Courier" w:cs="Menlo"/>
-          <w:color w:val="000000" w:themeColor="text1"/>
-        </w:rPr>
-        <w:t>initio.</w:t>
-      </w:r>
-      <w:proofErr w:type="gramStart"/>
-      <w:r>
-        <w:rPr>
-          <w:rFonts w:ascii="Courier" w:hAnsi="Courier" w:cs="Menlo"/>
-          <w:color w:val="000000" w:themeColor="text1"/>
-        </w:rPr>
-        <w:t>forward</w:t>
-      </w:r>
-      <w:proofErr w:type="spellEnd"/>
-      <w:r>
-        <w:rPr>
-          <w:rFonts w:ascii="Courier" w:hAnsi="Courier" w:cs="Menlo"/>
-          <w:color w:val="000000" w:themeColor="text1"/>
-        </w:rPr>
-        <w:t>(</w:t>
-      </w:r>
-      <w:proofErr w:type="gramEnd"/>
-      <w:r>
-        <w:rPr>
-          <w:rFonts w:ascii="Courier" w:hAnsi="Courier" w:cs="Menlo"/>
-          <w:color w:val="000000" w:themeColor="text1"/>
-        </w:rPr>
-        <w:t>10)</w:t>
-      </w:r>
-    </w:p>
-    <w:p>
-      <w:pPr>
-        <w:pBdr>
-          <w:top w:val="single" w:sz="4" w:space="1" w:color="auto"/>
-          <w:left w:val="single" w:sz="4" w:space="1" w:color="auto"/>
-          <w:bottom w:val="single" w:sz="4" w:space="1" w:color="auto"/>
-          <w:right w:val="single" w:sz="4" w:space="1" w:color="auto"/>
-        </w:pBdr>
-        <w:jc w:val="both"/>
-        <w:rPr>
-          <w:rFonts w:ascii="Courier" w:hAnsi="Courier" w:cs="Menlo"/>
-          <w:color w:val="000000" w:themeColor="text1"/>
-        </w:rPr>
-      </w:pPr>
-      <w:r>
-        <w:rPr>
-          <w:rFonts w:ascii="Courier" w:hAnsi="Courier" w:cs="Menlo"/>
-          <w:color w:val="000000" w:themeColor="text1"/>
-        </w:rPr>
-        <w:t xml:space="preserve">        </w:t>
-      </w:r>
-      <w:proofErr w:type="spellStart"/>
-      <w:proofErr w:type="gramStart"/>
-      <w:r>
-        <w:rPr>
-          <w:rFonts w:ascii="Courier" w:hAnsi="Courier" w:cs="Menlo"/>
-          <w:color w:val="000000" w:themeColor="text1"/>
-        </w:rPr>
-        <w:t>time.sleep</w:t>
-      </w:r>
-      <w:proofErr w:type="spellEnd"/>
-      <w:proofErr w:type="gramEnd"/>
-      <w:r>
-        <w:rPr>
-          <w:rFonts w:ascii="Courier" w:hAnsi="Courier" w:cs="Menlo"/>
-          <w:color w:val="000000" w:themeColor="text1"/>
-        </w:rPr>
-        <w:t>(1)</w:t>
+        <w:t xml:space="preserve">    elif (not obstacle_to(direction)):</w:t>
+      </w:r>
+    </w:p>
+    <w:p>
+      <w:pPr>
+        <w:pBdr>
+          <w:top w:val="single" w:sz="4" w:space="1" w:color="auto"/>
+          <w:left w:val="single" w:sz="4" w:space="1" w:color="auto"/>
+          <w:bottom w:val="single" w:sz="4" w:space="1" w:color="auto"/>
+          <w:right w:val="single" w:sz="4" w:space="1" w:color="auto"/>
+        </w:pBdr>
+        <w:jc w:val="both"/>
+        <w:rPr>
+          <w:rFonts w:ascii="Courier" w:hAnsi="Courier" w:cs="Menlo"/>
+          <w:color w:val="000000" w:themeColor="text1"/>
+        </w:rPr>
+      </w:pPr>
+      <w:r>
+        <w:rPr>
+          <w:rFonts w:ascii="Courier" w:hAnsi="Courier" w:cs="Menlo"/>
+          <w:color w:val="000000" w:themeColor="text1"/>
+        </w:rPr>
+        <w:t xml:space="preserve">        initio.forward(10)</w:t>
+      </w:r>
+    </w:p>
+    <w:p>
+      <w:pPr>
+        <w:pBdr>
+          <w:top w:val="single" w:sz="4" w:space="1" w:color="auto"/>
+          <w:left w:val="single" w:sz="4" w:space="1" w:color="auto"/>
+          <w:bottom w:val="single" w:sz="4" w:space="1" w:color="auto"/>
+          <w:right w:val="single" w:sz="4" w:space="1" w:color="auto"/>
+        </w:pBdr>
+        <w:jc w:val="both"/>
+        <w:rPr>
+          <w:rFonts w:ascii="Courier" w:hAnsi="Courier" w:cs="Menlo"/>
+          <w:color w:val="000000" w:themeColor="text1"/>
+        </w:rPr>
+      </w:pPr>
+      <w:r>
+        <w:rPr>
+          <w:rFonts w:ascii="Courier" w:hAnsi="Courier" w:cs="Menlo"/>
+          <w:color w:val="000000" w:themeColor="text1"/>
+        </w:rPr>
+        <w:t xml:space="preserve">        time.sleep(1)</w:t>
       </w:r>
     </w:p>
     <w:p>
@@ -1555,653 +1042,451 @@
           <w:rFonts w:ascii="Courier" w:hAnsi="Courier" w:cs="Menlo"/>
           <w:color w:val="000000" w:themeColor="text1"/>
         </w:rPr>
-        <w:t xml:space="preserve">        </w:t>
-      </w:r>
-      <w:proofErr w:type="spellStart"/>
-      <w:proofErr w:type="gramStart"/>
-      <w:r>
-        <w:rPr>
-          <w:rFonts w:ascii="Courier" w:hAnsi="Courier" w:cs="Menlo"/>
-          <w:color w:val="000000" w:themeColor="text1"/>
-        </w:rPr>
-        <w:t>time.sleep</w:t>
-      </w:r>
-      <w:proofErr w:type="spellEnd"/>
-      <w:proofErr w:type="gramEnd"/>
-      <w:r>
-        <w:rPr>
-          <w:rFonts w:ascii="Courier" w:hAnsi="Courier" w:cs="Menlo"/>
-          <w:color w:val="000000" w:themeColor="text1"/>
-        </w:rPr>
-        <w:t>(1)</w:t>
-      </w:r>
-    </w:p>
-    <w:p>
-      <w:pPr>
-        <w:pBdr>
-          <w:top w:val="single" w:sz="4" w:space="1" w:color="auto"/>
-          <w:left w:val="single" w:sz="4" w:space="1" w:color="auto"/>
-          <w:bottom w:val="single" w:sz="4" w:space="1" w:color="auto"/>
-          <w:right w:val="single" w:sz="4" w:space="1" w:color="auto"/>
-        </w:pBdr>
-        <w:jc w:val="both"/>
-        <w:rPr>
-          <w:rFonts w:ascii="Courier" w:hAnsi="Courier" w:cs="Menlo"/>
-          <w:color w:val="000000" w:themeColor="text1"/>
-        </w:rPr>
-      </w:pPr>
-    </w:p>
-    <w:p>
-      <w:pPr>
-        <w:pBdr>
-          <w:top w:val="single" w:sz="4" w:space="1" w:color="auto"/>
-          <w:left w:val="single" w:sz="4" w:space="1" w:color="auto"/>
-          <w:bottom w:val="single" w:sz="4" w:space="1" w:color="auto"/>
-          <w:right w:val="single" w:sz="4" w:space="1" w:color="auto"/>
-        </w:pBdr>
-        <w:jc w:val="both"/>
-        <w:rPr>
-          <w:rFonts w:ascii="Courier" w:hAnsi="Courier" w:cs="Menlo"/>
-          <w:color w:val="000000" w:themeColor="text1"/>
-        </w:rPr>
-      </w:pPr>
-    </w:p>
-    <w:p>
-      <w:pPr>
-        <w:pBdr>
-          <w:top w:val="single" w:sz="4" w:space="1" w:color="auto"/>
-          <w:left w:val="single" w:sz="4" w:space="1" w:color="auto"/>
-          <w:bottom w:val="single" w:sz="4" w:space="1" w:color="auto"/>
-          <w:right w:val="single" w:sz="4" w:space="1" w:color="auto"/>
-        </w:pBdr>
-        <w:jc w:val="both"/>
-        <w:rPr>
-          <w:rFonts w:ascii="Courier" w:hAnsi="Courier" w:cs="Menlo"/>
-          <w:color w:val="000000" w:themeColor="text1"/>
-        </w:rPr>
-      </w:pPr>
-      <w:proofErr w:type="spellStart"/>
-      <w:r>
-        <w:rPr>
-          <w:rFonts w:ascii="Courier" w:hAnsi="Courier" w:cs="Menlo"/>
-          <w:color w:val="000000" w:themeColor="text1"/>
-        </w:rPr>
-        <w:t>drive_to_</w:t>
-      </w:r>
-      <w:proofErr w:type="gramStart"/>
-      <w:r>
-        <w:rPr>
-          <w:rFonts w:ascii="Courier" w:hAnsi="Courier" w:cs="Menlo"/>
-          <w:color w:val="000000" w:themeColor="text1"/>
-        </w:rPr>
-        <w:t>wall</w:t>
-      </w:r>
-      <w:proofErr w:type="spellEnd"/>
-      <w:r>
-        <w:rPr>
-          <w:rFonts w:ascii="Courier" w:hAnsi="Courier" w:cs="Menlo"/>
-          <w:color w:val="000000" w:themeColor="text1"/>
-        </w:rPr>
-        <w:t>(</w:t>
-      </w:r>
-      <w:proofErr w:type="gramEnd"/>
-      <w:r>
-        <w:rPr>
-          <w:rFonts w:ascii="Courier" w:hAnsi="Courier" w:cs="Menlo"/>
-          <w:color w:val="000000" w:themeColor="text1"/>
-        </w:rPr>
-        <w:t>)</w:t>
-      </w:r>
-    </w:p>
-    <w:p>
-      <w:pPr>
-        <w:pBdr>
-          <w:top w:val="single" w:sz="4" w:space="1" w:color="auto"/>
-          <w:left w:val="single" w:sz="4" w:space="1" w:color="auto"/>
-          <w:bottom w:val="single" w:sz="4" w:space="1" w:color="auto"/>
-          <w:right w:val="single" w:sz="4" w:space="1" w:color="auto"/>
-        </w:pBdr>
-        <w:jc w:val="both"/>
-        <w:rPr>
-          <w:rFonts w:ascii="Courier" w:hAnsi="Courier" w:cs="Menlo"/>
-          <w:color w:val="000000" w:themeColor="text1"/>
-        </w:rPr>
-      </w:pPr>
-    </w:p>
-    <w:p>
-      <w:pPr>
-        <w:pBdr>
-          <w:top w:val="single" w:sz="4" w:space="1" w:color="auto"/>
-          <w:left w:val="single" w:sz="4" w:space="1" w:color="auto"/>
-          <w:bottom w:val="single" w:sz="4" w:space="1" w:color="auto"/>
-          <w:right w:val="single" w:sz="4" w:space="1" w:color="auto"/>
-        </w:pBdr>
-        <w:jc w:val="both"/>
-        <w:rPr>
-          <w:rFonts w:ascii="Courier" w:hAnsi="Courier" w:cs="Menlo"/>
-          <w:color w:val="000000" w:themeColor="text1"/>
-        </w:rPr>
-      </w:pPr>
-      <w:r>
-        <w:rPr>
-          <w:rFonts w:ascii="Courier" w:hAnsi="Courier" w:cs="Menlo"/>
-          <w:color w:val="000000" w:themeColor="text1"/>
-        </w:rPr>
-        <w:t xml:space="preserve">while (not </w:t>
-      </w:r>
-      <w:proofErr w:type="spellStart"/>
-      <w:proofErr w:type="gramStart"/>
-      <w:r>
-        <w:rPr>
-          <w:rFonts w:ascii="Courier" w:hAnsi="Courier" w:cs="Menlo"/>
-          <w:color w:val="000000" w:themeColor="text1"/>
-        </w:rPr>
-        <w:t>initio.irLeftLine</w:t>
-      </w:r>
-      <w:proofErr w:type="spellEnd"/>
-      <w:proofErr w:type="gramEnd"/>
-      <w:r>
-        <w:rPr>
-          <w:rFonts w:ascii="Courier" w:hAnsi="Courier" w:cs="Menlo"/>
-          <w:color w:val="000000" w:themeColor="text1"/>
-        </w:rPr>
-        <w:t>()):</w:t>
-      </w:r>
-    </w:p>
-    <w:p>
-      <w:pPr>
-        <w:pBdr>
-          <w:top w:val="single" w:sz="4" w:space="1" w:color="auto"/>
-          <w:left w:val="single" w:sz="4" w:space="1" w:color="auto"/>
-          <w:bottom w:val="single" w:sz="4" w:space="1" w:color="auto"/>
-          <w:right w:val="single" w:sz="4" w:space="1" w:color="auto"/>
-        </w:pBdr>
-        <w:jc w:val="both"/>
-        <w:rPr>
-          <w:rFonts w:ascii="Courier" w:hAnsi="Courier" w:cs="Menlo"/>
-          <w:color w:val="000000" w:themeColor="text1"/>
-        </w:rPr>
-      </w:pPr>
-      <w:r>
-        <w:rPr>
-          <w:rFonts w:ascii="Courier" w:hAnsi="Courier" w:cs="Menlo"/>
-          <w:color w:val="000000" w:themeColor="text1"/>
-        </w:rPr>
-        <w:t xml:space="preserve">    </w:t>
-      </w:r>
-      <w:proofErr w:type="spellStart"/>
-      <w:r>
-        <w:rPr>
-          <w:rFonts w:ascii="Courier" w:hAnsi="Courier" w:cs="Menlo"/>
-          <w:color w:val="000000" w:themeColor="text1"/>
-        </w:rPr>
-        <w:t>follow_wall</w:t>
-      </w:r>
-      <w:proofErr w:type="spellEnd"/>
-      <w:r>
-        <w:rPr>
-          <w:rFonts w:ascii="Courier" w:hAnsi="Courier" w:cs="Menlo"/>
-          <w:color w:val="000000" w:themeColor="text1"/>
-        </w:rPr>
-        <w:t>('right')</w:t>
-      </w:r>
-    </w:p>
-    <w:p>
-      <w:pPr>
-        <w:pBdr>
-          <w:top w:val="single" w:sz="4" w:space="1" w:color="auto"/>
-          <w:left w:val="single" w:sz="4" w:space="1" w:color="auto"/>
-          <w:bottom w:val="single" w:sz="4" w:space="1" w:color="auto"/>
-          <w:right w:val="single" w:sz="4" w:space="1" w:color="auto"/>
-        </w:pBdr>
-        <w:jc w:val="both"/>
-        <w:rPr>
-          <w:rFonts w:ascii="Courier" w:hAnsi="Courier" w:cs="Menlo"/>
-          <w:color w:val="000000" w:themeColor="text1"/>
-        </w:rPr>
-      </w:pPr>
-    </w:p>
-    <w:p>
-      <w:pPr>
-        <w:pBdr>
-          <w:top w:val="single" w:sz="4" w:space="1" w:color="auto"/>
-          <w:left w:val="single" w:sz="4" w:space="1" w:color="auto"/>
-          <w:bottom w:val="single" w:sz="4" w:space="1" w:color="auto"/>
-          <w:right w:val="single" w:sz="4" w:space="1" w:color="auto"/>
-        </w:pBdr>
-        <w:jc w:val="both"/>
-        <w:rPr>
-          <w:rFonts w:ascii="Courier" w:hAnsi="Courier" w:cs="Menlo"/>
-          <w:color w:val="000000" w:themeColor="text1"/>
-        </w:rPr>
-      </w:pPr>
-      <w:proofErr w:type="spellStart"/>
-      <w:r>
-        <w:rPr>
-          <w:rFonts w:ascii="Courier" w:hAnsi="Courier" w:cs="Menlo"/>
-          <w:color w:val="000000" w:themeColor="text1"/>
-        </w:rPr>
-        <w:t>initio.</w:t>
-      </w:r>
-      <w:proofErr w:type="gramStart"/>
-      <w:r>
-        <w:rPr>
-          <w:rFonts w:ascii="Courier" w:hAnsi="Courier" w:cs="Menlo"/>
-          <w:color w:val="000000" w:themeColor="text1"/>
-        </w:rPr>
-        <w:t>forward</w:t>
-      </w:r>
-      <w:proofErr w:type="spellEnd"/>
-      <w:r>
-        <w:rPr>
-          <w:rFonts w:ascii="Courier" w:hAnsi="Courier" w:cs="Menlo"/>
-          <w:color w:val="000000" w:themeColor="text1"/>
-        </w:rPr>
-        <w:t>(</w:t>
-      </w:r>
-      <w:proofErr w:type="gramEnd"/>
-      <w:r>
-        <w:rPr>
-          <w:rFonts w:ascii="Courier" w:hAnsi="Courier" w:cs="Menlo"/>
-          <w:color w:val="000000" w:themeColor="text1"/>
-        </w:rPr>
-        <w:t>10)</w:t>
-      </w:r>
-    </w:p>
-    <w:p>
-      <w:pPr>
-        <w:pBdr>
-          <w:top w:val="single" w:sz="4" w:space="1" w:color="auto"/>
-          <w:left w:val="single" w:sz="4" w:space="1" w:color="auto"/>
-          <w:bottom w:val="single" w:sz="4" w:space="1" w:color="auto"/>
-          <w:right w:val="single" w:sz="4" w:space="1" w:color="auto"/>
-        </w:pBdr>
-        <w:jc w:val="both"/>
-        <w:rPr>
-          <w:rFonts w:ascii="Courier" w:hAnsi="Courier" w:cs="Menlo"/>
-          <w:color w:val="000000" w:themeColor="text1"/>
-        </w:rPr>
-      </w:pPr>
-    </w:p>
-    <w:p>
-      <w:pPr>
-        <w:pBdr>
-          <w:top w:val="single" w:sz="4" w:space="1" w:color="auto"/>
-          <w:left w:val="single" w:sz="4" w:space="1" w:color="auto"/>
-          <w:bottom w:val="single" w:sz="4" w:space="1" w:color="auto"/>
-          <w:right w:val="single" w:sz="4" w:space="1" w:color="auto"/>
-        </w:pBdr>
-        <w:jc w:val="both"/>
-        <w:rPr>
-          <w:rFonts w:ascii="Courier" w:hAnsi="Courier" w:cs="Menlo"/>
-          <w:color w:val="000000" w:themeColor="text1"/>
-        </w:rPr>
-      </w:pPr>
-      <w:proofErr w:type="spellStart"/>
-      <w:proofErr w:type="gramStart"/>
-      <w:r>
-        <w:rPr>
-          <w:rFonts w:ascii="Courier" w:hAnsi="Courier" w:cs="Menlo"/>
-          <w:color w:val="000000" w:themeColor="text1"/>
-        </w:rPr>
-        <w:t>time.sleep</w:t>
-      </w:r>
-      <w:proofErr w:type="spellEnd"/>
-      <w:proofErr w:type="gramEnd"/>
-      <w:r>
-        <w:rPr>
-          <w:rFonts w:ascii="Courier" w:hAnsi="Courier" w:cs="Menlo"/>
-          <w:color w:val="000000" w:themeColor="text1"/>
-        </w:rPr>
-        <w:t>(3)</w:t>
-      </w:r>
-    </w:p>
-    <w:p>
-      <w:pPr>
-        <w:pBdr>
-          <w:top w:val="single" w:sz="4" w:space="1" w:color="auto"/>
-          <w:left w:val="single" w:sz="4" w:space="1" w:color="auto"/>
-          <w:bottom w:val="single" w:sz="4" w:space="1" w:color="auto"/>
-          <w:right w:val="single" w:sz="4" w:space="1" w:color="auto"/>
-        </w:pBdr>
-        <w:jc w:val="both"/>
-        <w:rPr>
-          <w:rFonts w:ascii="Courier" w:hAnsi="Courier" w:cs="Menlo"/>
-          <w:color w:val="000000" w:themeColor="text1"/>
-        </w:rPr>
-      </w:pPr>
-    </w:p>
-    <w:p>
-      <w:pPr>
-        <w:pBdr>
-          <w:top w:val="single" w:sz="4" w:space="1" w:color="auto"/>
-          <w:left w:val="single" w:sz="4" w:space="1" w:color="auto"/>
-          <w:bottom w:val="single" w:sz="4" w:space="1" w:color="auto"/>
-          <w:right w:val="single" w:sz="4" w:space="1" w:color="auto"/>
-        </w:pBdr>
-        <w:jc w:val="both"/>
-        <w:rPr>
-          <w:rFonts w:ascii="Courier" w:hAnsi="Courier" w:cs="Menlo"/>
-          <w:color w:val="000000" w:themeColor="text1"/>
-        </w:rPr>
-      </w:pPr>
-      <w:proofErr w:type="spellStart"/>
-      <w:proofErr w:type="gramStart"/>
-      <w:r>
-        <w:rPr>
-          <w:rFonts w:ascii="Courier" w:hAnsi="Courier" w:cs="Menlo"/>
-          <w:color w:val="000000" w:themeColor="text1"/>
-        </w:rPr>
-        <w:t>initio.reverse</w:t>
-      </w:r>
-      <w:proofErr w:type="spellEnd"/>
-      <w:proofErr w:type="gramEnd"/>
-      <w:r>
-        <w:rPr>
-          <w:rFonts w:ascii="Courier" w:hAnsi="Courier" w:cs="Menlo"/>
-          <w:color w:val="000000" w:themeColor="text1"/>
-        </w:rPr>
-        <w:t>(10)</w:t>
-      </w:r>
-    </w:p>
-    <w:p>
-      <w:pPr>
-        <w:pBdr>
-          <w:top w:val="single" w:sz="4" w:space="1" w:color="auto"/>
-          <w:left w:val="single" w:sz="4" w:space="1" w:color="auto"/>
-          <w:bottom w:val="single" w:sz="4" w:space="1" w:color="auto"/>
-          <w:right w:val="single" w:sz="4" w:space="1" w:color="auto"/>
-        </w:pBdr>
-        <w:jc w:val="both"/>
-        <w:rPr>
-          <w:rFonts w:ascii="Courier" w:hAnsi="Courier" w:cs="Menlo"/>
-          <w:color w:val="000000" w:themeColor="text1"/>
-        </w:rPr>
-      </w:pPr>
-    </w:p>
-    <w:p>
-      <w:pPr>
-        <w:pBdr>
-          <w:top w:val="single" w:sz="4" w:space="1" w:color="auto"/>
-          <w:left w:val="single" w:sz="4" w:space="1" w:color="auto"/>
-          <w:bottom w:val="single" w:sz="4" w:space="1" w:color="auto"/>
-          <w:right w:val="single" w:sz="4" w:space="1" w:color="auto"/>
-        </w:pBdr>
-        <w:jc w:val="both"/>
-        <w:rPr>
-          <w:rFonts w:ascii="Courier" w:hAnsi="Courier" w:cs="Menlo"/>
-          <w:color w:val="000000" w:themeColor="text1"/>
-        </w:rPr>
-      </w:pPr>
-      <w:proofErr w:type="spellStart"/>
-      <w:proofErr w:type="gramStart"/>
-      <w:r>
-        <w:rPr>
-          <w:rFonts w:ascii="Courier" w:hAnsi="Courier" w:cs="Menlo"/>
-          <w:color w:val="000000" w:themeColor="text1"/>
-        </w:rPr>
-        <w:t>time.sleep</w:t>
-      </w:r>
-      <w:proofErr w:type="spellEnd"/>
-      <w:proofErr w:type="gramEnd"/>
-      <w:r>
-        <w:rPr>
-          <w:rFonts w:ascii="Courier" w:hAnsi="Courier" w:cs="Menlo"/>
-          <w:color w:val="000000" w:themeColor="text1"/>
-        </w:rPr>
-        <w:t>(10)</w:t>
-      </w:r>
-    </w:p>
-    <w:p>
-      <w:pPr>
-        <w:pBdr>
-          <w:top w:val="single" w:sz="4" w:space="1" w:color="auto"/>
-          <w:left w:val="single" w:sz="4" w:space="1" w:color="auto"/>
-          <w:bottom w:val="single" w:sz="4" w:space="1" w:color="auto"/>
-          <w:right w:val="single" w:sz="4" w:space="1" w:color="auto"/>
-        </w:pBdr>
-        <w:jc w:val="both"/>
-        <w:rPr>
-          <w:rFonts w:ascii="Courier" w:hAnsi="Courier" w:cs="Menlo"/>
-          <w:color w:val="000000" w:themeColor="text1"/>
-        </w:rPr>
-      </w:pPr>
-    </w:p>
-    <w:p>
-      <w:pPr>
-        <w:pBdr>
-          <w:top w:val="single" w:sz="4" w:space="1" w:color="auto"/>
-          <w:left w:val="single" w:sz="4" w:space="1" w:color="auto"/>
-          <w:bottom w:val="single" w:sz="4" w:space="1" w:color="auto"/>
-          <w:right w:val="single" w:sz="4" w:space="1" w:color="auto"/>
-        </w:pBdr>
-        <w:jc w:val="both"/>
-        <w:rPr>
-          <w:rFonts w:ascii="Courier" w:hAnsi="Courier" w:cs="Menlo"/>
-          <w:color w:val="000000" w:themeColor="text1"/>
-        </w:rPr>
-      </w:pPr>
-      <w:proofErr w:type="spellStart"/>
-      <w:proofErr w:type="gramStart"/>
-      <w:r>
-        <w:rPr>
-          <w:rFonts w:ascii="Courier" w:hAnsi="Courier" w:cs="Menlo"/>
-          <w:color w:val="000000" w:themeColor="text1"/>
-        </w:rPr>
-        <w:t>initio.spinLeft</w:t>
-      </w:r>
-      <w:proofErr w:type="spellEnd"/>
-      <w:proofErr w:type="gramEnd"/>
-      <w:r>
-        <w:rPr>
-          <w:rFonts w:ascii="Courier" w:hAnsi="Courier" w:cs="Menlo"/>
-          <w:color w:val="000000" w:themeColor="text1"/>
-        </w:rPr>
-        <w:t>(10)</w:t>
-      </w:r>
-    </w:p>
-    <w:p>
-      <w:pPr>
-        <w:pBdr>
-          <w:top w:val="single" w:sz="4" w:space="1" w:color="auto"/>
-          <w:left w:val="single" w:sz="4" w:space="1" w:color="auto"/>
-          <w:bottom w:val="single" w:sz="4" w:space="1" w:color="auto"/>
-          <w:right w:val="single" w:sz="4" w:space="1" w:color="auto"/>
-        </w:pBdr>
-        <w:jc w:val="both"/>
-        <w:rPr>
-          <w:rFonts w:ascii="Courier" w:hAnsi="Courier" w:cs="Menlo"/>
-          <w:color w:val="000000" w:themeColor="text1"/>
-        </w:rPr>
-      </w:pPr>
-    </w:p>
-    <w:p>
-      <w:pPr>
-        <w:pBdr>
-          <w:top w:val="single" w:sz="4" w:space="1" w:color="auto"/>
-          <w:left w:val="single" w:sz="4" w:space="1" w:color="auto"/>
-          <w:bottom w:val="single" w:sz="4" w:space="1" w:color="auto"/>
-          <w:right w:val="single" w:sz="4" w:space="1" w:color="auto"/>
-        </w:pBdr>
-        <w:jc w:val="both"/>
-        <w:rPr>
-          <w:rFonts w:ascii="Courier" w:hAnsi="Courier" w:cs="Menlo"/>
-          <w:color w:val="000000" w:themeColor="text1"/>
-        </w:rPr>
-      </w:pPr>
-      <w:proofErr w:type="spellStart"/>
-      <w:proofErr w:type="gramStart"/>
-      <w:r>
-        <w:rPr>
-          <w:rFonts w:ascii="Courier" w:hAnsi="Courier" w:cs="Menlo"/>
-          <w:color w:val="000000" w:themeColor="text1"/>
-        </w:rPr>
-        <w:t>time.sleep</w:t>
-      </w:r>
-      <w:proofErr w:type="spellEnd"/>
-      <w:proofErr w:type="gramEnd"/>
-      <w:r>
-        <w:rPr>
-          <w:rFonts w:ascii="Courier" w:hAnsi="Courier" w:cs="Menlo"/>
-          <w:color w:val="000000" w:themeColor="text1"/>
-        </w:rPr>
-        <w:t>(25)</w:t>
-      </w:r>
-    </w:p>
-    <w:p>
-      <w:pPr>
-        <w:pBdr>
-          <w:top w:val="single" w:sz="4" w:space="1" w:color="auto"/>
-          <w:left w:val="single" w:sz="4" w:space="1" w:color="auto"/>
-          <w:bottom w:val="single" w:sz="4" w:space="1" w:color="auto"/>
-          <w:right w:val="single" w:sz="4" w:space="1" w:color="auto"/>
-        </w:pBdr>
-        <w:jc w:val="both"/>
-        <w:rPr>
-          <w:rFonts w:ascii="Courier" w:hAnsi="Courier" w:cs="Menlo"/>
-          <w:color w:val="000000" w:themeColor="text1"/>
-        </w:rPr>
-      </w:pPr>
-    </w:p>
-    <w:p>
-      <w:pPr>
-        <w:pBdr>
-          <w:top w:val="single" w:sz="4" w:space="1" w:color="auto"/>
-          <w:left w:val="single" w:sz="4" w:space="1" w:color="auto"/>
-          <w:bottom w:val="single" w:sz="4" w:space="1" w:color="auto"/>
-          <w:right w:val="single" w:sz="4" w:space="1" w:color="auto"/>
-        </w:pBdr>
-        <w:jc w:val="both"/>
-        <w:rPr>
-          <w:rFonts w:ascii="Courier" w:hAnsi="Courier" w:cs="Menlo"/>
-          <w:color w:val="000000" w:themeColor="text1"/>
-        </w:rPr>
-      </w:pPr>
-      <w:r>
-        <w:rPr>
-          <w:rFonts w:ascii="Courier" w:hAnsi="Courier" w:cs="Menlo"/>
-          <w:color w:val="000000" w:themeColor="text1"/>
-        </w:rPr>
-        <w:t xml:space="preserve">while (not </w:t>
-      </w:r>
-      <w:proofErr w:type="spellStart"/>
-      <w:proofErr w:type="gramStart"/>
-      <w:r>
-        <w:rPr>
-          <w:rFonts w:ascii="Courier" w:hAnsi="Courier" w:cs="Menlo"/>
-          <w:color w:val="000000" w:themeColor="text1"/>
-        </w:rPr>
-        <w:t>initio.irLeftLine</w:t>
-      </w:r>
-      <w:proofErr w:type="spellEnd"/>
-      <w:proofErr w:type="gramEnd"/>
-      <w:r>
-        <w:rPr>
-          <w:rFonts w:ascii="Courier" w:hAnsi="Courier" w:cs="Menlo"/>
-          <w:color w:val="000000" w:themeColor="text1"/>
-        </w:rPr>
-        <w:t>()):</w:t>
-      </w:r>
-    </w:p>
-    <w:p>
-      <w:pPr>
-        <w:pBdr>
-          <w:top w:val="single" w:sz="4" w:space="1" w:color="auto"/>
-          <w:left w:val="single" w:sz="4" w:space="1" w:color="auto"/>
-          <w:bottom w:val="single" w:sz="4" w:space="1" w:color="auto"/>
-          <w:right w:val="single" w:sz="4" w:space="1" w:color="auto"/>
-        </w:pBdr>
-        <w:jc w:val="both"/>
-        <w:rPr>
-          <w:rFonts w:ascii="Courier" w:hAnsi="Courier" w:cs="Menlo"/>
-          <w:color w:val="000000" w:themeColor="text1"/>
-        </w:rPr>
-      </w:pPr>
-      <w:r>
-        <w:rPr>
-          <w:rFonts w:ascii="Courier" w:hAnsi="Courier" w:cs="Menlo"/>
-          <w:color w:val="000000" w:themeColor="text1"/>
-        </w:rPr>
-        <w:t xml:space="preserve">    </w:t>
-      </w:r>
-      <w:proofErr w:type="spellStart"/>
-      <w:r>
-        <w:rPr>
-          <w:rFonts w:ascii="Courier" w:hAnsi="Courier" w:cs="Menlo"/>
-          <w:color w:val="000000" w:themeColor="text1"/>
-        </w:rPr>
-        <w:t>follow_wall</w:t>
-      </w:r>
-      <w:proofErr w:type="spellEnd"/>
-      <w:r>
-        <w:rPr>
-          <w:rFonts w:ascii="Courier" w:hAnsi="Courier" w:cs="Menlo"/>
-          <w:color w:val="000000" w:themeColor="text1"/>
-        </w:rPr>
-        <w:t>('left')</w:t>
-      </w:r>
-    </w:p>
-    <w:p>
-      <w:pPr>
-        <w:pBdr>
-          <w:top w:val="single" w:sz="4" w:space="1" w:color="auto"/>
-          <w:left w:val="single" w:sz="4" w:space="1" w:color="auto"/>
-          <w:bottom w:val="single" w:sz="4" w:space="1" w:color="auto"/>
-          <w:right w:val="single" w:sz="4" w:space="1" w:color="auto"/>
-        </w:pBdr>
-        <w:jc w:val="both"/>
-        <w:rPr>
-          <w:rFonts w:ascii="Courier" w:hAnsi="Courier" w:cs="Menlo"/>
-          <w:color w:val="000000" w:themeColor="text1"/>
-        </w:rPr>
-      </w:pPr>
-    </w:p>
-    <w:p>
-      <w:pPr>
-        <w:pBdr>
-          <w:top w:val="single" w:sz="4" w:space="1" w:color="auto"/>
-          <w:left w:val="single" w:sz="4" w:space="1" w:color="auto"/>
-          <w:bottom w:val="single" w:sz="4" w:space="1" w:color="auto"/>
-          <w:right w:val="single" w:sz="4" w:space="1" w:color="auto"/>
-        </w:pBdr>
-        <w:jc w:val="both"/>
-        <w:rPr>
-          <w:rFonts w:ascii="Courier" w:hAnsi="Courier" w:cs="Menlo"/>
-          <w:color w:val="000000" w:themeColor="text1"/>
-        </w:rPr>
-      </w:pPr>
-    </w:p>
-    <w:p>
-      <w:pPr>
-        <w:pBdr>
-          <w:top w:val="single" w:sz="4" w:space="1" w:color="auto"/>
-          <w:left w:val="single" w:sz="4" w:space="1" w:color="auto"/>
-          <w:bottom w:val="single" w:sz="4" w:space="1" w:color="auto"/>
-          <w:right w:val="single" w:sz="4" w:space="1" w:color="auto"/>
-        </w:pBdr>
-        <w:jc w:val="both"/>
-        <w:rPr>
-          <w:rFonts w:ascii="Courier" w:hAnsi="Courier" w:cs="Menlo"/>
-          <w:color w:val="000000" w:themeColor="text1"/>
-        </w:rPr>
-      </w:pPr>
-      <w:proofErr w:type="spellStart"/>
-      <w:proofErr w:type="gramStart"/>
-      <w:r>
-        <w:rPr>
-          <w:rFonts w:ascii="Courier" w:hAnsi="Courier" w:cs="Menlo"/>
-          <w:color w:val="000000" w:themeColor="text1"/>
-        </w:rPr>
-        <w:t>initio.stop</w:t>
-      </w:r>
-      <w:proofErr w:type="spellEnd"/>
-      <w:proofErr w:type="gramEnd"/>
-      <w:r>
-        <w:rPr>
-          <w:rFonts w:ascii="Courier" w:hAnsi="Courier" w:cs="Menlo"/>
-          <w:color w:val="000000" w:themeColor="text1"/>
-        </w:rPr>
-        <w:t>()</w:t>
+        <w:t xml:space="preserve">        time.sleep(1)</w:t>
+      </w:r>
+    </w:p>
+    <w:p>
+      <w:pPr>
+        <w:pBdr>
+          <w:top w:val="single" w:sz="4" w:space="1" w:color="auto"/>
+          <w:left w:val="single" w:sz="4" w:space="1" w:color="auto"/>
+          <w:bottom w:val="single" w:sz="4" w:space="1" w:color="auto"/>
+          <w:right w:val="single" w:sz="4" w:space="1" w:color="auto"/>
+        </w:pBdr>
+        <w:jc w:val="both"/>
+        <w:rPr>
+          <w:rFonts w:ascii="Courier" w:hAnsi="Courier" w:cs="Menlo"/>
+          <w:color w:val="000000" w:themeColor="text1"/>
+        </w:rPr>
+      </w:pPr>
+    </w:p>
+    <w:p>
+      <w:pPr>
+        <w:pBdr>
+          <w:top w:val="single" w:sz="4" w:space="1" w:color="auto"/>
+          <w:left w:val="single" w:sz="4" w:space="1" w:color="auto"/>
+          <w:bottom w:val="single" w:sz="4" w:space="1" w:color="auto"/>
+          <w:right w:val="single" w:sz="4" w:space="1" w:color="auto"/>
+        </w:pBdr>
+        <w:jc w:val="both"/>
+        <w:rPr>
+          <w:rFonts w:ascii="Courier" w:hAnsi="Courier" w:cs="Menlo"/>
+          <w:color w:val="000000" w:themeColor="text1"/>
+        </w:rPr>
+      </w:pPr>
+    </w:p>
+    <w:p>
+      <w:pPr>
+        <w:pBdr>
+          <w:top w:val="single" w:sz="4" w:space="1" w:color="auto"/>
+          <w:left w:val="single" w:sz="4" w:space="1" w:color="auto"/>
+          <w:bottom w:val="single" w:sz="4" w:space="1" w:color="auto"/>
+          <w:right w:val="single" w:sz="4" w:space="1" w:color="auto"/>
+        </w:pBdr>
+        <w:jc w:val="both"/>
+        <w:rPr>
+          <w:rFonts w:ascii="Courier" w:hAnsi="Courier" w:cs="Menlo"/>
+          <w:color w:val="000000" w:themeColor="text1"/>
+        </w:rPr>
+      </w:pPr>
+      <w:r>
+        <w:rPr>
+          <w:rFonts w:ascii="Courier" w:hAnsi="Courier" w:cs="Menlo"/>
+          <w:color w:val="000000" w:themeColor="text1"/>
+        </w:rPr>
+        <w:t>drive_to_wall()</w:t>
+      </w:r>
+    </w:p>
+    <w:p>
+      <w:pPr>
+        <w:pBdr>
+          <w:top w:val="single" w:sz="4" w:space="1" w:color="auto"/>
+          <w:left w:val="single" w:sz="4" w:space="1" w:color="auto"/>
+          <w:bottom w:val="single" w:sz="4" w:space="1" w:color="auto"/>
+          <w:right w:val="single" w:sz="4" w:space="1" w:color="auto"/>
+        </w:pBdr>
+        <w:jc w:val="both"/>
+        <w:rPr>
+          <w:rFonts w:ascii="Courier" w:hAnsi="Courier" w:cs="Menlo"/>
+          <w:color w:val="000000" w:themeColor="text1"/>
+        </w:rPr>
+      </w:pPr>
+    </w:p>
+    <w:p>
+      <w:pPr>
+        <w:pBdr>
+          <w:top w:val="single" w:sz="4" w:space="1" w:color="auto"/>
+          <w:left w:val="single" w:sz="4" w:space="1" w:color="auto"/>
+          <w:bottom w:val="single" w:sz="4" w:space="1" w:color="auto"/>
+          <w:right w:val="single" w:sz="4" w:space="1" w:color="auto"/>
+        </w:pBdr>
+        <w:jc w:val="both"/>
+        <w:rPr>
+          <w:rFonts w:ascii="Courier" w:hAnsi="Courier" w:cs="Menlo"/>
+          <w:color w:val="000000" w:themeColor="text1"/>
+        </w:rPr>
+      </w:pPr>
+      <w:r>
+        <w:rPr>
+          <w:rFonts w:ascii="Courier" w:hAnsi="Courier" w:cs="Menlo"/>
+          <w:color w:val="000000" w:themeColor="text1"/>
+        </w:rPr>
+        <w:t>while (not initio.irLeftLine()):</w:t>
+      </w:r>
+    </w:p>
+    <w:p>
+      <w:pPr>
+        <w:pBdr>
+          <w:top w:val="single" w:sz="4" w:space="1" w:color="auto"/>
+          <w:left w:val="single" w:sz="4" w:space="1" w:color="auto"/>
+          <w:bottom w:val="single" w:sz="4" w:space="1" w:color="auto"/>
+          <w:right w:val="single" w:sz="4" w:space="1" w:color="auto"/>
+        </w:pBdr>
+        <w:jc w:val="both"/>
+        <w:rPr>
+          <w:rFonts w:ascii="Courier" w:hAnsi="Courier" w:cs="Menlo"/>
+          <w:color w:val="000000" w:themeColor="text1"/>
+        </w:rPr>
+      </w:pPr>
+      <w:r>
+        <w:rPr>
+          <w:rFonts w:ascii="Courier" w:hAnsi="Courier" w:cs="Menlo"/>
+          <w:color w:val="000000" w:themeColor="text1"/>
+        </w:rPr>
+        <w:t xml:space="preserve">    follow_wall('right')</w:t>
+      </w:r>
+    </w:p>
+    <w:p>
+      <w:pPr>
+        <w:pBdr>
+          <w:top w:val="single" w:sz="4" w:space="1" w:color="auto"/>
+          <w:left w:val="single" w:sz="4" w:space="1" w:color="auto"/>
+          <w:bottom w:val="single" w:sz="4" w:space="1" w:color="auto"/>
+          <w:right w:val="single" w:sz="4" w:space="1" w:color="auto"/>
+        </w:pBdr>
+        <w:jc w:val="both"/>
+        <w:rPr>
+          <w:rFonts w:ascii="Courier" w:hAnsi="Courier" w:cs="Menlo"/>
+          <w:color w:val="000000" w:themeColor="text1"/>
+        </w:rPr>
+      </w:pPr>
+    </w:p>
+    <w:p>
+      <w:pPr>
+        <w:pBdr>
+          <w:top w:val="single" w:sz="4" w:space="1" w:color="auto"/>
+          <w:left w:val="single" w:sz="4" w:space="1" w:color="auto"/>
+          <w:bottom w:val="single" w:sz="4" w:space="1" w:color="auto"/>
+          <w:right w:val="single" w:sz="4" w:space="1" w:color="auto"/>
+        </w:pBdr>
+        <w:jc w:val="both"/>
+        <w:rPr>
+          <w:rFonts w:ascii="Courier" w:hAnsi="Courier" w:cs="Menlo"/>
+          <w:color w:val="000000" w:themeColor="text1"/>
+        </w:rPr>
+      </w:pPr>
+      <w:r>
+        <w:rPr>
+          <w:rFonts w:ascii="Courier" w:hAnsi="Courier" w:cs="Menlo"/>
+          <w:color w:val="000000" w:themeColor="text1"/>
+        </w:rPr>
+        <w:t>initio.forward(10)</w:t>
+      </w:r>
+    </w:p>
+    <w:p>
+      <w:pPr>
+        <w:pBdr>
+          <w:top w:val="single" w:sz="4" w:space="1" w:color="auto"/>
+          <w:left w:val="single" w:sz="4" w:space="1" w:color="auto"/>
+          <w:bottom w:val="single" w:sz="4" w:space="1" w:color="auto"/>
+          <w:right w:val="single" w:sz="4" w:space="1" w:color="auto"/>
+        </w:pBdr>
+        <w:jc w:val="both"/>
+        <w:rPr>
+          <w:rFonts w:ascii="Courier" w:hAnsi="Courier" w:cs="Menlo"/>
+          <w:color w:val="000000" w:themeColor="text1"/>
+        </w:rPr>
+      </w:pPr>
+    </w:p>
+    <w:p>
+      <w:pPr>
+        <w:pBdr>
+          <w:top w:val="single" w:sz="4" w:space="1" w:color="auto"/>
+          <w:left w:val="single" w:sz="4" w:space="1" w:color="auto"/>
+          <w:bottom w:val="single" w:sz="4" w:space="1" w:color="auto"/>
+          <w:right w:val="single" w:sz="4" w:space="1" w:color="auto"/>
+        </w:pBdr>
+        <w:jc w:val="both"/>
+        <w:rPr>
+          <w:rFonts w:ascii="Courier" w:hAnsi="Courier" w:cs="Menlo"/>
+          <w:color w:val="000000" w:themeColor="text1"/>
+        </w:rPr>
+      </w:pPr>
+      <w:r>
+        <w:rPr>
+          <w:rFonts w:ascii="Courier" w:hAnsi="Courier" w:cs="Menlo"/>
+          <w:color w:val="000000" w:themeColor="text1"/>
+        </w:rPr>
+        <w:t>time.sleep(3)</w:t>
+      </w:r>
+    </w:p>
+    <w:p>
+      <w:pPr>
+        <w:pBdr>
+          <w:top w:val="single" w:sz="4" w:space="1" w:color="auto"/>
+          <w:left w:val="single" w:sz="4" w:space="1" w:color="auto"/>
+          <w:bottom w:val="single" w:sz="4" w:space="1" w:color="auto"/>
+          <w:right w:val="single" w:sz="4" w:space="1" w:color="auto"/>
+        </w:pBdr>
+        <w:jc w:val="both"/>
+        <w:rPr>
+          <w:rFonts w:ascii="Courier" w:hAnsi="Courier" w:cs="Menlo"/>
+          <w:color w:val="000000" w:themeColor="text1"/>
+        </w:rPr>
+      </w:pPr>
+    </w:p>
+    <w:p>
+      <w:pPr>
+        <w:pBdr>
+          <w:top w:val="single" w:sz="4" w:space="1" w:color="auto"/>
+          <w:left w:val="single" w:sz="4" w:space="1" w:color="auto"/>
+          <w:bottom w:val="single" w:sz="4" w:space="1" w:color="auto"/>
+          <w:right w:val="single" w:sz="4" w:space="1" w:color="auto"/>
+        </w:pBdr>
+        <w:jc w:val="both"/>
+        <w:rPr>
+          <w:rFonts w:ascii="Courier" w:hAnsi="Courier" w:cs="Menlo"/>
+          <w:color w:val="000000" w:themeColor="text1"/>
+        </w:rPr>
+      </w:pPr>
+      <w:r>
+        <w:rPr>
+          <w:rFonts w:ascii="Courier" w:hAnsi="Courier" w:cs="Menlo"/>
+          <w:color w:val="000000" w:themeColor="text1"/>
+        </w:rPr>
+        <w:t>initio.reverse(10)</w:t>
+      </w:r>
+    </w:p>
+    <w:p>
+      <w:pPr>
+        <w:pBdr>
+          <w:top w:val="single" w:sz="4" w:space="1" w:color="auto"/>
+          <w:left w:val="single" w:sz="4" w:space="1" w:color="auto"/>
+          <w:bottom w:val="single" w:sz="4" w:space="1" w:color="auto"/>
+          <w:right w:val="single" w:sz="4" w:space="1" w:color="auto"/>
+        </w:pBdr>
+        <w:jc w:val="both"/>
+        <w:rPr>
+          <w:rFonts w:ascii="Courier" w:hAnsi="Courier" w:cs="Menlo"/>
+          <w:color w:val="000000" w:themeColor="text1"/>
+        </w:rPr>
+      </w:pPr>
+    </w:p>
+    <w:p>
+      <w:pPr>
+        <w:pBdr>
+          <w:top w:val="single" w:sz="4" w:space="1" w:color="auto"/>
+          <w:left w:val="single" w:sz="4" w:space="1" w:color="auto"/>
+          <w:bottom w:val="single" w:sz="4" w:space="1" w:color="auto"/>
+          <w:right w:val="single" w:sz="4" w:space="1" w:color="auto"/>
+        </w:pBdr>
+        <w:jc w:val="both"/>
+        <w:rPr>
+          <w:rFonts w:ascii="Courier" w:hAnsi="Courier" w:cs="Menlo"/>
+          <w:color w:val="000000" w:themeColor="text1"/>
+        </w:rPr>
+      </w:pPr>
+      <w:r>
+        <w:rPr>
+          <w:rFonts w:ascii="Courier" w:hAnsi="Courier" w:cs="Menlo"/>
+          <w:color w:val="000000" w:themeColor="text1"/>
+        </w:rPr>
+        <w:t>time.sleep(10)</w:t>
+      </w:r>
+    </w:p>
+    <w:p>
+      <w:pPr>
+        <w:pBdr>
+          <w:top w:val="single" w:sz="4" w:space="1" w:color="auto"/>
+          <w:left w:val="single" w:sz="4" w:space="1" w:color="auto"/>
+          <w:bottom w:val="single" w:sz="4" w:space="1" w:color="auto"/>
+          <w:right w:val="single" w:sz="4" w:space="1" w:color="auto"/>
+        </w:pBdr>
+        <w:jc w:val="both"/>
+        <w:rPr>
+          <w:rFonts w:ascii="Courier" w:hAnsi="Courier" w:cs="Menlo"/>
+          <w:color w:val="000000" w:themeColor="text1"/>
+        </w:rPr>
+      </w:pPr>
+    </w:p>
+    <w:p>
+      <w:pPr>
+        <w:pBdr>
+          <w:top w:val="single" w:sz="4" w:space="1" w:color="auto"/>
+          <w:left w:val="single" w:sz="4" w:space="1" w:color="auto"/>
+          <w:bottom w:val="single" w:sz="4" w:space="1" w:color="auto"/>
+          <w:right w:val="single" w:sz="4" w:space="1" w:color="auto"/>
+        </w:pBdr>
+        <w:jc w:val="both"/>
+        <w:rPr>
+          <w:rFonts w:ascii="Courier" w:hAnsi="Courier" w:cs="Menlo"/>
+          <w:color w:val="000000" w:themeColor="text1"/>
+        </w:rPr>
+      </w:pPr>
+      <w:r>
+        <w:rPr>
+          <w:rFonts w:ascii="Courier" w:hAnsi="Courier" w:cs="Menlo"/>
+          <w:color w:val="000000" w:themeColor="text1"/>
+        </w:rPr>
+        <w:t>initio.spinLeft(10)</w:t>
+      </w:r>
+    </w:p>
+    <w:p>
+      <w:pPr>
+        <w:pBdr>
+          <w:top w:val="single" w:sz="4" w:space="1" w:color="auto"/>
+          <w:left w:val="single" w:sz="4" w:space="1" w:color="auto"/>
+          <w:bottom w:val="single" w:sz="4" w:space="1" w:color="auto"/>
+          <w:right w:val="single" w:sz="4" w:space="1" w:color="auto"/>
+        </w:pBdr>
+        <w:jc w:val="both"/>
+        <w:rPr>
+          <w:rFonts w:ascii="Courier" w:hAnsi="Courier" w:cs="Menlo"/>
+          <w:color w:val="000000" w:themeColor="text1"/>
+        </w:rPr>
+      </w:pPr>
+    </w:p>
+    <w:p>
+      <w:pPr>
+        <w:pBdr>
+          <w:top w:val="single" w:sz="4" w:space="1" w:color="auto"/>
+          <w:left w:val="single" w:sz="4" w:space="1" w:color="auto"/>
+          <w:bottom w:val="single" w:sz="4" w:space="1" w:color="auto"/>
+          <w:right w:val="single" w:sz="4" w:space="1" w:color="auto"/>
+        </w:pBdr>
+        <w:jc w:val="both"/>
+        <w:rPr>
+          <w:rFonts w:ascii="Courier" w:hAnsi="Courier" w:cs="Menlo"/>
+          <w:color w:val="000000" w:themeColor="text1"/>
+        </w:rPr>
+      </w:pPr>
+      <w:r>
+        <w:rPr>
+          <w:rFonts w:ascii="Courier" w:hAnsi="Courier" w:cs="Menlo"/>
+          <w:color w:val="000000" w:themeColor="text1"/>
+        </w:rPr>
+        <w:t>time.sleep(25)</w:t>
+      </w:r>
+    </w:p>
+    <w:p>
+      <w:pPr>
+        <w:pBdr>
+          <w:top w:val="single" w:sz="4" w:space="1" w:color="auto"/>
+          <w:left w:val="single" w:sz="4" w:space="1" w:color="auto"/>
+          <w:bottom w:val="single" w:sz="4" w:space="1" w:color="auto"/>
+          <w:right w:val="single" w:sz="4" w:space="1" w:color="auto"/>
+        </w:pBdr>
+        <w:jc w:val="both"/>
+        <w:rPr>
+          <w:rFonts w:ascii="Courier" w:hAnsi="Courier" w:cs="Menlo"/>
+          <w:color w:val="000000" w:themeColor="text1"/>
+        </w:rPr>
+      </w:pPr>
+    </w:p>
+    <w:p>
+      <w:pPr>
+        <w:pBdr>
+          <w:top w:val="single" w:sz="4" w:space="1" w:color="auto"/>
+          <w:left w:val="single" w:sz="4" w:space="1" w:color="auto"/>
+          <w:bottom w:val="single" w:sz="4" w:space="1" w:color="auto"/>
+          <w:right w:val="single" w:sz="4" w:space="1" w:color="auto"/>
+        </w:pBdr>
+        <w:jc w:val="both"/>
+        <w:rPr>
+          <w:rFonts w:ascii="Courier" w:hAnsi="Courier" w:cs="Menlo"/>
+          <w:color w:val="000000" w:themeColor="text1"/>
+        </w:rPr>
+      </w:pPr>
+      <w:r>
+        <w:rPr>
+          <w:rFonts w:ascii="Courier" w:hAnsi="Courier" w:cs="Menlo"/>
+          <w:color w:val="000000" w:themeColor="text1"/>
+        </w:rPr>
+        <w:t>while (not initio.irLeftLine()):</w:t>
+      </w:r>
+    </w:p>
+    <w:p>
+      <w:pPr>
+        <w:pBdr>
+          <w:top w:val="single" w:sz="4" w:space="1" w:color="auto"/>
+          <w:left w:val="single" w:sz="4" w:space="1" w:color="auto"/>
+          <w:bottom w:val="single" w:sz="4" w:space="1" w:color="auto"/>
+          <w:right w:val="single" w:sz="4" w:space="1" w:color="auto"/>
+        </w:pBdr>
+        <w:jc w:val="both"/>
+        <w:rPr>
+          <w:rFonts w:ascii="Courier" w:hAnsi="Courier" w:cs="Menlo"/>
+          <w:color w:val="000000" w:themeColor="text1"/>
+        </w:rPr>
+      </w:pPr>
+      <w:r>
+        <w:rPr>
+          <w:rFonts w:ascii="Courier" w:hAnsi="Courier" w:cs="Menlo"/>
+          <w:color w:val="000000" w:themeColor="text1"/>
+        </w:rPr>
+        <w:t xml:space="preserve">    follow_wall('left')</w:t>
+      </w:r>
+    </w:p>
+    <w:p>
+      <w:pPr>
+        <w:pBdr>
+          <w:top w:val="single" w:sz="4" w:space="1" w:color="auto"/>
+          <w:left w:val="single" w:sz="4" w:space="1" w:color="auto"/>
+          <w:bottom w:val="single" w:sz="4" w:space="1" w:color="auto"/>
+          <w:right w:val="single" w:sz="4" w:space="1" w:color="auto"/>
+        </w:pBdr>
+        <w:jc w:val="both"/>
+        <w:rPr>
+          <w:rFonts w:ascii="Courier" w:hAnsi="Courier" w:cs="Menlo"/>
+          <w:color w:val="000000" w:themeColor="text1"/>
+        </w:rPr>
+      </w:pPr>
+    </w:p>
+    <w:p>
+      <w:pPr>
+        <w:pBdr>
+          <w:top w:val="single" w:sz="4" w:space="1" w:color="auto"/>
+          <w:left w:val="single" w:sz="4" w:space="1" w:color="auto"/>
+          <w:bottom w:val="single" w:sz="4" w:space="1" w:color="auto"/>
+          <w:right w:val="single" w:sz="4" w:space="1" w:color="auto"/>
+        </w:pBdr>
+        <w:jc w:val="both"/>
+        <w:rPr>
+          <w:rFonts w:ascii="Courier" w:hAnsi="Courier" w:cs="Menlo"/>
+          <w:color w:val="000000" w:themeColor="text1"/>
+        </w:rPr>
+      </w:pPr>
+    </w:p>
+    <w:p>
+      <w:pPr>
+        <w:pBdr>
+          <w:top w:val="single" w:sz="4" w:space="1" w:color="auto"/>
+          <w:left w:val="single" w:sz="4" w:space="1" w:color="auto"/>
+          <w:bottom w:val="single" w:sz="4" w:space="1" w:color="auto"/>
+          <w:right w:val="single" w:sz="4" w:space="1" w:color="auto"/>
+        </w:pBdr>
+        <w:jc w:val="both"/>
+        <w:rPr>
+          <w:rFonts w:ascii="Courier" w:hAnsi="Courier" w:cs="Menlo"/>
+          <w:color w:val="000000" w:themeColor="text1"/>
+        </w:rPr>
+      </w:pPr>
+      <w:r>
+        <w:rPr>
+          <w:rFonts w:ascii="Courier" w:hAnsi="Courier" w:cs="Menlo"/>
+          <w:color w:val="000000" w:themeColor="text1"/>
+        </w:rPr>
+        <w:t>initio.stop()</w:t>
       </w:r>
     </w:p>
     <w:p>
@@ -2314,50 +1599,26 @@
         <w:rPr>
           <w:rFonts w:asciiTheme="majorHAnsi" w:eastAsia="Calibri" w:hAnsiTheme="majorHAnsi" w:cstheme="majorHAnsi"/>
         </w:rPr>
-        <w:t>Pretty much the same as above just without program commands at the end</w:t>
-      </w:r>
-      <w:bookmarkStart w:id="0" w:name="_GoBack"/>
-      <w:bookmarkEnd w:id="0"/>
-      <w:r>
-        <w:rPr>
-          <w:rFonts w:asciiTheme="majorHAnsi" w:eastAsia="Calibri" w:hAnsiTheme="majorHAnsi" w:cstheme="majorHAnsi"/>
-        </w:rPr>
-        <w:t>.</w:t>
-      </w:r>
-    </w:p>
-    <w:p>
-      <w:pPr>
-        <w:pBdr>
-          <w:top w:val="single" w:sz="4" w:space="1" w:color="auto"/>
-          <w:left w:val="single" w:sz="4" w:space="1" w:color="auto"/>
-          <w:bottom w:val="single" w:sz="4" w:space="1" w:color="auto"/>
-          <w:right w:val="single" w:sz="4" w:space="1" w:color="auto"/>
-        </w:pBdr>
-        <w:rPr>
-          <w:rFonts w:ascii="Courier" w:hAnsi="Courier" w:cstheme="majorHAnsi"/>
-        </w:rPr>
-      </w:pPr>
-      <w:r>
-        <w:rPr>
-          <w:rFonts w:ascii="Courier" w:hAnsi="Courier" w:cstheme="majorHAnsi"/>
-        </w:rPr>
-        <w:t xml:space="preserve">import </w:t>
-      </w:r>
-      <w:proofErr w:type="spellStart"/>
-      <w:proofErr w:type="gramStart"/>
-      <w:r>
-        <w:rPr>
-          <w:rFonts w:ascii="Courier" w:hAnsi="Courier" w:cstheme="majorHAnsi"/>
-        </w:rPr>
-        <w:t>simclient.simrobot</w:t>
-      </w:r>
-      <w:proofErr w:type="spellEnd"/>
-      <w:proofErr w:type="gramEnd"/>
-      <w:r>
-        <w:rPr>
-          <w:rFonts w:ascii="Courier" w:hAnsi="Courier" w:cstheme="majorHAnsi"/>
-        </w:rPr>
-        <w:t xml:space="preserve"> as </w:t>
+        <w:t>Pretty much the same as above just without program commands at the end.</w:t>
+      </w:r>
+    </w:p>
+    <w:p>
+      <w:pPr>
+        <w:pBdr>
+          <w:top w:val="single" w:sz="4" w:space="1" w:color="auto"/>
+          <w:left w:val="single" w:sz="4" w:space="1" w:color="auto"/>
+          <w:bottom w:val="single" w:sz="4" w:space="1" w:color="auto"/>
+          <w:right w:val="single" w:sz="4" w:space="1" w:color="auto"/>
+        </w:pBdr>
+        <w:rPr>
+          <w:rFonts w:ascii="Courier" w:hAnsi="Courier" w:cstheme="majorHAnsi"/>
+        </w:rPr>
+      </w:pPr>
+      <w:r>
+        <w:rPr>
+          <w:rFonts w:ascii="Courier" w:hAnsi="Courier" w:cstheme="majorHAnsi"/>
+        </w:rPr>
+        <w:t xml:space="preserve">import simclient.simrobot as </w:t>
       </w:r>
       <w:r>
         <w:rPr>
@@ -2417,252 +1678,252 @@
           <w:rFonts w:ascii="Courier" w:hAnsi="Courier" w:cs="Menlo"/>
           <w:color w:val="000000" w:themeColor="text1"/>
         </w:rPr>
-        <w:t xml:space="preserve">def </w:t>
-      </w:r>
-      <w:proofErr w:type="spellStart"/>
-      <w:r>
-        <w:rPr>
-          <w:rFonts w:ascii="Courier" w:hAnsi="Courier" w:cs="Menlo"/>
-          <w:color w:val="000000" w:themeColor="text1"/>
-        </w:rPr>
-        <w:t>drive_to_</w:t>
-      </w:r>
-      <w:proofErr w:type="gramStart"/>
-      <w:r>
-        <w:rPr>
-          <w:rFonts w:ascii="Courier" w:hAnsi="Courier" w:cs="Menlo"/>
-          <w:color w:val="000000" w:themeColor="text1"/>
-        </w:rPr>
-        <w:t>wall</w:t>
-      </w:r>
-      <w:proofErr w:type="spellEnd"/>
-      <w:r>
-        <w:rPr>
-          <w:rFonts w:ascii="Courier" w:hAnsi="Courier" w:cs="Menlo"/>
-          <w:color w:val="000000" w:themeColor="text1"/>
-        </w:rPr>
-        <w:t>(</w:t>
-      </w:r>
-      <w:proofErr w:type="gramEnd"/>
-      <w:r>
-        <w:rPr>
-          <w:rFonts w:ascii="Courier" w:hAnsi="Courier" w:cs="Menlo"/>
-          <w:color w:val="000000" w:themeColor="text1"/>
-        </w:rPr>
-        <w:t>):</w:t>
-      </w:r>
-    </w:p>
-    <w:p>
-      <w:pPr>
-        <w:pBdr>
-          <w:top w:val="single" w:sz="4" w:space="1" w:color="auto"/>
-          <w:left w:val="single" w:sz="4" w:space="1" w:color="auto"/>
-          <w:bottom w:val="single" w:sz="4" w:space="1" w:color="auto"/>
-          <w:right w:val="single" w:sz="4" w:space="1" w:color="auto"/>
-        </w:pBdr>
-        <w:jc w:val="both"/>
-        <w:rPr>
-          <w:rFonts w:ascii="Courier" w:hAnsi="Courier" w:cs="Menlo"/>
-          <w:color w:val="000000" w:themeColor="text1"/>
-        </w:rPr>
-      </w:pPr>
-      <w:r>
-        <w:rPr>
-          <w:rFonts w:ascii="Courier" w:hAnsi="Courier" w:cs="Menlo"/>
-          <w:color w:val="000000" w:themeColor="text1"/>
-        </w:rPr>
-        <w:t xml:space="preserve">    while (not </w:t>
-      </w:r>
-      <w:proofErr w:type="spellStart"/>
-      <w:proofErr w:type="gramStart"/>
-      <w:r>
-        <w:rPr>
-          <w:rFonts w:ascii="Courier" w:hAnsi="Courier" w:cs="Menlo"/>
-          <w:color w:val="000000" w:themeColor="text1"/>
-        </w:rPr>
-        <w:t>initio.getDistance</w:t>
-      </w:r>
-      <w:proofErr w:type="spellEnd"/>
-      <w:proofErr w:type="gramEnd"/>
-      <w:r>
-        <w:rPr>
-          <w:rFonts w:ascii="Courier" w:hAnsi="Courier" w:cs="Menlo"/>
-          <w:color w:val="000000" w:themeColor="text1"/>
-        </w:rPr>
-        <w:t xml:space="preserve">() &lt; 20 and not </w:t>
-      </w:r>
-      <w:proofErr w:type="spellStart"/>
-      <w:r>
-        <w:rPr>
-          <w:rFonts w:ascii="Courier" w:hAnsi="Courier" w:cs="Menlo"/>
-          <w:color w:val="000000" w:themeColor="text1"/>
-        </w:rPr>
-        <w:t>initio.irLeft</w:t>
-      </w:r>
-      <w:proofErr w:type="spellEnd"/>
-      <w:r>
-        <w:rPr>
-          <w:rFonts w:ascii="Courier" w:hAnsi="Courier" w:cs="Menlo"/>
-          <w:color w:val="000000" w:themeColor="text1"/>
-        </w:rPr>
-        <w:t xml:space="preserve">() and not </w:t>
-      </w:r>
-      <w:proofErr w:type="spellStart"/>
-      <w:r>
-        <w:rPr>
-          <w:rFonts w:ascii="Courier" w:hAnsi="Courier" w:cs="Menlo"/>
-          <w:color w:val="000000" w:themeColor="text1"/>
-        </w:rPr>
-        <w:t>initio.irRight</w:t>
-      </w:r>
-      <w:proofErr w:type="spellEnd"/>
-      <w:r>
-        <w:rPr>
-          <w:rFonts w:ascii="Courier" w:hAnsi="Courier" w:cs="Menlo"/>
-          <w:color w:val="000000" w:themeColor="text1"/>
-        </w:rPr>
-        <w:t>()):</w:t>
-      </w:r>
-    </w:p>
-    <w:p>
-      <w:pPr>
-        <w:pBdr>
-          <w:top w:val="single" w:sz="4" w:space="1" w:color="auto"/>
-          <w:left w:val="single" w:sz="4" w:space="1" w:color="auto"/>
-          <w:bottom w:val="single" w:sz="4" w:space="1" w:color="auto"/>
-          <w:right w:val="single" w:sz="4" w:space="1" w:color="auto"/>
-        </w:pBdr>
-        <w:jc w:val="both"/>
-        <w:rPr>
-          <w:rFonts w:ascii="Courier" w:hAnsi="Courier" w:cs="Menlo"/>
-          <w:color w:val="000000" w:themeColor="text1"/>
-        </w:rPr>
-      </w:pPr>
-      <w:r>
-        <w:rPr>
-          <w:rFonts w:ascii="Courier" w:hAnsi="Courier" w:cs="Menlo"/>
-          <w:color w:val="000000" w:themeColor="text1"/>
+        <w:t>def drive_to_wall():</w:t>
+      </w:r>
+    </w:p>
+    <w:p>
+      <w:pPr>
+        <w:pBdr>
+          <w:top w:val="single" w:sz="4" w:space="1" w:color="auto"/>
+          <w:left w:val="single" w:sz="4" w:space="1" w:color="auto"/>
+          <w:bottom w:val="single" w:sz="4" w:space="1" w:color="auto"/>
+          <w:right w:val="single" w:sz="4" w:space="1" w:color="auto"/>
+        </w:pBdr>
+        <w:jc w:val="both"/>
+        <w:rPr>
+          <w:rFonts w:ascii="Courier" w:hAnsi="Courier" w:cs="Menlo"/>
+          <w:color w:val="000000" w:themeColor="text1"/>
+        </w:rPr>
+      </w:pPr>
+      <w:r>
+        <w:rPr>
+          <w:rFonts w:ascii="Courier" w:hAnsi="Courier" w:cs="Menlo"/>
+          <w:color w:val="000000" w:themeColor="text1"/>
+        </w:rPr>
+        <w:t xml:space="preserve">    while (not initio.getDistance() &lt; 20 and not initio.irLeft() and not initio.irRight()):</w:t>
+      </w:r>
+    </w:p>
+    <w:p>
+      <w:pPr>
+        <w:pBdr>
+          <w:top w:val="single" w:sz="4" w:space="1" w:color="auto"/>
+          <w:left w:val="single" w:sz="4" w:space="1" w:color="auto"/>
+          <w:bottom w:val="single" w:sz="4" w:space="1" w:color="auto"/>
+          <w:right w:val="single" w:sz="4" w:space="1" w:color="auto"/>
+        </w:pBdr>
+        <w:jc w:val="both"/>
+        <w:rPr>
+          <w:rFonts w:ascii="Courier" w:hAnsi="Courier" w:cs="Menlo"/>
+          <w:color w:val="000000" w:themeColor="text1"/>
+        </w:rPr>
+      </w:pPr>
+      <w:r>
+        <w:rPr>
+          <w:rFonts w:ascii="Courier" w:hAnsi="Courier" w:cs="Menlo"/>
+          <w:color w:val="000000" w:themeColor="text1"/>
+        </w:rPr>
+        <w:t xml:space="preserve">        initio.forward(10)</w:t>
+      </w:r>
+    </w:p>
+    <w:p>
+      <w:pPr>
+        <w:pBdr>
+          <w:top w:val="single" w:sz="4" w:space="1" w:color="auto"/>
+          <w:left w:val="single" w:sz="4" w:space="1" w:color="auto"/>
+          <w:bottom w:val="single" w:sz="4" w:space="1" w:color="auto"/>
+          <w:right w:val="single" w:sz="4" w:space="1" w:color="auto"/>
+        </w:pBdr>
+        <w:jc w:val="both"/>
+        <w:rPr>
+          <w:rFonts w:ascii="Courier" w:hAnsi="Courier" w:cs="Menlo"/>
+          <w:color w:val="000000" w:themeColor="text1"/>
+        </w:rPr>
+      </w:pPr>
+    </w:p>
+    <w:p>
+      <w:pPr>
+        <w:pBdr>
+          <w:top w:val="single" w:sz="4" w:space="1" w:color="auto"/>
+          <w:left w:val="single" w:sz="4" w:space="1" w:color="auto"/>
+          <w:bottom w:val="single" w:sz="4" w:space="1" w:color="auto"/>
+          <w:right w:val="single" w:sz="4" w:space="1" w:color="auto"/>
+        </w:pBdr>
+        <w:jc w:val="both"/>
+        <w:rPr>
+          <w:rFonts w:ascii="Courier" w:hAnsi="Courier" w:cs="Menlo"/>
+          <w:color w:val="000000" w:themeColor="text1"/>
+        </w:rPr>
+      </w:pPr>
+      <w:r>
+        <w:rPr>
+          <w:rFonts w:ascii="Courier" w:hAnsi="Courier" w:cs="Menlo"/>
+          <w:color w:val="000000" w:themeColor="text1"/>
+        </w:rPr>
+        <w:t xml:space="preserve">    initio.stop()</w:t>
+      </w:r>
+    </w:p>
+    <w:p>
+      <w:pPr>
+        <w:pBdr>
+          <w:top w:val="single" w:sz="4" w:space="1" w:color="auto"/>
+          <w:left w:val="single" w:sz="4" w:space="1" w:color="auto"/>
+          <w:bottom w:val="single" w:sz="4" w:space="1" w:color="auto"/>
+          <w:right w:val="single" w:sz="4" w:space="1" w:color="auto"/>
+        </w:pBdr>
+        <w:rPr>
+          <w:rFonts w:ascii="Courier" w:hAnsi="Courier" w:cstheme="majorHAnsi"/>
+        </w:rPr>
+      </w:pPr>
+    </w:p>
+    <w:p>
+      <w:pPr>
+        <w:pBdr>
+          <w:top w:val="single" w:sz="4" w:space="1" w:color="auto"/>
+          <w:left w:val="single" w:sz="4" w:space="1" w:color="auto"/>
+          <w:bottom w:val="single" w:sz="4" w:space="1" w:color="auto"/>
+          <w:right w:val="single" w:sz="4" w:space="1" w:color="auto"/>
+        </w:pBdr>
+        <w:rPr>
+          <w:rFonts w:ascii="Courier" w:hAnsi="Courier" w:cstheme="majorHAnsi"/>
+        </w:rPr>
+      </w:pPr>
+      <w:r>
+        <w:rPr>
+          <w:rFonts w:ascii="Courier" w:hAnsi="Courier" w:cstheme="majorHAnsi"/>
+        </w:rPr>
+        <w:t>def spin(direction):</w:t>
+      </w:r>
+    </w:p>
+    <w:p>
+      <w:pPr>
+        <w:pBdr>
+          <w:top w:val="single" w:sz="4" w:space="1" w:color="auto"/>
+          <w:left w:val="single" w:sz="4" w:space="1" w:color="auto"/>
+          <w:bottom w:val="single" w:sz="4" w:space="1" w:color="auto"/>
+          <w:right w:val="single" w:sz="4" w:space="1" w:color="auto"/>
+        </w:pBdr>
+        <w:rPr>
+          <w:rFonts w:ascii="Courier" w:hAnsi="Courier" w:cstheme="majorHAnsi"/>
+        </w:rPr>
+      </w:pPr>
+      <w:r>
+        <w:rPr>
+          <w:rFonts w:ascii="Courier" w:hAnsi="Courier" w:cstheme="majorHAnsi"/>
+        </w:rPr>
+        <w:t xml:space="preserve">    if (direction == 'right'):</w:t>
+      </w:r>
+    </w:p>
+    <w:p>
+      <w:pPr>
+        <w:pBdr>
+          <w:top w:val="single" w:sz="4" w:space="1" w:color="auto"/>
+          <w:left w:val="single" w:sz="4" w:space="1" w:color="auto"/>
+          <w:bottom w:val="single" w:sz="4" w:space="1" w:color="auto"/>
+          <w:right w:val="single" w:sz="4" w:space="1" w:color="auto"/>
+        </w:pBdr>
+        <w:rPr>
+          <w:rFonts w:ascii="Courier" w:hAnsi="Courier" w:cstheme="majorHAnsi"/>
+        </w:rPr>
+      </w:pPr>
+      <w:r>
+        <w:rPr>
+          <w:rFonts w:ascii="Courier" w:hAnsi="Courier" w:cstheme="majorHAnsi"/>
         </w:rPr>
         <w:t xml:space="preserve">        </w:t>
       </w:r>
-      <w:proofErr w:type="spellStart"/>
-      <w:r>
-        <w:rPr>
-          <w:rFonts w:ascii="Courier" w:hAnsi="Courier" w:cs="Menlo"/>
-          <w:color w:val="000000" w:themeColor="text1"/>
-        </w:rPr>
-        <w:t>initio.</w:t>
-      </w:r>
-      <w:proofErr w:type="gramStart"/>
-      <w:r>
-        <w:rPr>
-          <w:rFonts w:ascii="Courier" w:hAnsi="Courier" w:cs="Menlo"/>
-          <w:color w:val="000000" w:themeColor="text1"/>
-        </w:rPr>
-        <w:t>forward</w:t>
-      </w:r>
-      <w:proofErr w:type="spellEnd"/>
-      <w:r>
-        <w:rPr>
-          <w:rFonts w:ascii="Courier" w:hAnsi="Courier" w:cs="Menlo"/>
-          <w:color w:val="000000" w:themeColor="text1"/>
-        </w:rPr>
-        <w:t>(</w:t>
-      </w:r>
-      <w:proofErr w:type="gramEnd"/>
-      <w:r>
-        <w:rPr>
-          <w:rFonts w:ascii="Courier" w:hAnsi="Courier" w:cs="Menlo"/>
-          <w:color w:val="000000" w:themeColor="text1"/>
-        </w:rPr>
-        <w:t>10)</w:t>
-      </w:r>
-    </w:p>
-    <w:p>
-      <w:pPr>
-        <w:pBdr>
-          <w:top w:val="single" w:sz="4" w:space="1" w:color="auto"/>
-          <w:left w:val="single" w:sz="4" w:space="1" w:color="auto"/>
-          <w:bottom w:val="single" w:sz="4" w:space="1" w:color="auto"/>
-          <w:right w:val="single" w:sz="4" w:space="1" w:color="auto"/>
-        </w:pBdr>
-        <w:jc w:val="both"/>
-        <w:rPr>
-          <w:rFonts w:ascii="Courier" w:hAnsi="Courier" w:cs="Menlo"/>
-          <w:color w:val="000000" w:themeColor="text1"/>
-        </w:rPr>
-      </w:pPr>
-    </w:p>
-    <w:p>
-      <w:pPr>
-        <w:pBdr>
-          <w:top w:val="single" w:sz="4" w:space="1" w:color="auto"/>
-          <w:left w:val="single" w:sz="4" w:space="1" w:color="auto"/>
-          <w:bottom w:val="single" w:sz="4" w:space="1" w:color="auto"/>
-          <w:right w:val="single" w:sz="4" w:space="1" w:color="auto"/>
-        </w:pBdr>
-        <w:jc w:val="both"/>
-        <w:rPr>
-          <w:rFonts w:ascii="Courier" w:hAnsi="Courier" w:cs="Menlo"/>
-          <w:color w:val="000000" w:themeColor="text1"/>
-        </w:rPr>
-      </w:pPr>
-      <w:r>
-        <w:rPr>
-          <w:rFonts w:ascii="Courier" w:hAnsi="Courier" w:cs="Menlo"/>
-          <w:color w:val="000000" w:themeColor="text1"/>
-        </w:rPr>
-        <w:t xml:space="preserve">    </w:t>
-      </w:r>
-      <w:proofErr w:type="spellStart"/>
-      <w:proofErr w:type="gramStart"/>
-      <w:r>
-        <w:rPr>
-          <w:rFonts w:ascii="Courier" w:hAnsi="Courier" w:cs="Menlo"/>
-          <w:color w:val="000000" w:themeColor="text1"/>
-        </w:rPr>
-        <w:t>initio.stop</w:t>
-      </w:r>
-      <w:proofErr w:type="spellEnd"/>
-      <w:proofErr w:type="gramEnd"/>
-      <w:r>
-        <w:rPr>
-          <w:rFonts w:ascii="Courier" w:hAnsi="Courier" w:cs="Menlo"/>
-          <w:color w:val="000000" w:themeColor="text1"/>
-        </w:rPr>
-        <w:t>()</w:t>
-      </w:r>
-    </w:p>
-    <w:p>
-      <w:pPr>
-        <w:pBdr>
-          <w:top w:val="single" w:sz="4" w:space="1" w:color="auto"/>
-          <w:left w:val="single" w:sz="4" w:space="1" w:color="auto"/>
-          <w:bottom w:val="single" w:sz="4" w:space="1" w:color="auto"/>
-          <w:right w:val="single" w:sz="4" w:space="1" w:color="auto"/>
-        </w:pBdr>
-        <w:rPr>
-          <w:rFonts w:ascii="Courier" w:hAnsi="Courier" w:cstheme="majorHAnsi"/>
-        </w:rPr>
-      </w:pPr>
-    </w:p>
-    <w:p>
-      <w:pPr>
-        <w:pBdr>
-          <w:top w:val="single" w:sz="4" w:space="1" w:color="auto"/>
-          <w:left w:val="single" w:sz="4" w:space="1" w:color="auto"/>
-          <w:bottom w:val="single" w:sz="4" w:space="1" w:color="auto"/>
-          <w:right w:val="single" w:sz="4" w:space="1" w:color="auto"/>
-        </w:pBdr>
-        <w:rPr>
-          <w:rFonts w:ascii="Courier" w:hAnsi="Courier" w:cstheme="majorHAnsi"/>
-        </w:rPr>
-      </w:pPr>
-      <w:r>
-        <w:rPr>
-          <w:rFonts w:ascii="Courier" w:hAnsi="Courier" w:cstheme="majorHAnsi"/>
-        </w:rPr>
-        <w:t>def spin(direction):</w:t>
+      <w:r>
+        <w:rPr>
+          <w:rFonts w:ascii="Courier" w:hAnsi="Courier" w:cstheme="majorHAnsi"/>
+        </w:rPr>
+        <w:t>initio</w:t>
+      </w:r>
+      <w:r>
+        <w:rPr>
+          <w:rFonts w:ascii="Courier" w:hAnsi="Courier" w:cstheme="majorHAnsi"/>
+        </w:rPr>
+        <w:t>.spinRight(10)</w:t>
+      </w:r>
+    </w:p>
+    <w:p>
+      <w:pPr>
+        <w:pBdr>
+          <w:top w:val="single" w:sz="4" w:space="1" w:color="auto"/>
+          <w:left w:val="single" w:sz="4" w:space="1" w:color="auto"/>
+          <w:bottom w:val="single" w:sz="4" w:space="1" w:color="auto"/>
+          <w:right w:val="single" w:sz="4" w:space="1" w:color="auto"/>
+        </w:pBdr>
+        <w:rPr>
+          <w:rFonts w:ascii="Courier" w:hAnsi="Courier" w:cstheme="majorHAnsi"/>
+        </w:rPr>
+      </w:pPr>
+      <w:r>
+        <w:rPr>
+          <w:rFonts w:ascii="Courier" w:hAnsi="Courier" w:cstheme="majorHAnsi"/>
+        </w:rPr>
+        <w:t xml:space="preserve">    else:</w:t>
+      </w:r>
+    </w:p>
+    <w:p>
+      <w:pPr>
+        <w:pBdr>
+          <w:top w:val="single" w:sz="4" w:space="1" w:color="auto"/>
+          <w:left w:val="single" w:sz="4" w:space="1" w:color="auto"/>
+          <w:bottom w:val="single" w:sz="4" w:space="1" w:color="auto"/>
+          <w:right w:val="single" w:sz="4" w:space="1" w:color="auto"/>
+        </w:pBdr>
+        <w:rPr>
+          <w:rFonts w:ascii="Courier" w:hAnsi="Courier" w:cstheme="majorHAnsi"/>
+        </w:rPr>
+      </w:pPr>
+      <w:r>
+        <w:rPr>
+          <w:rFonts w:ascii="Courier" w:hAnsi="Courier" w:cstheme="majorHAnsi"/>
+        </w:rPr>
+        <w:t xml:space="preserve">        </w:t>
+      </w:r>
+      <w:r>
+        <w:rPr>
+          <w:rFonts w:ascii="Courier" w:hAnsi="Courier" w:cstheme="majorHAnsi"/>
+        </w:rPr>
+        <w:t>initio</w:t>
+      </w:r>
+      <w:r>
+        <w:rPr>
+          <w:rFonts w:ascii="Courier" w:hAnsi="Courier" w:cstheme="majorHAnsi"/>
+        </w:rPr>
+        <w:t>.spinLeft(10)</w:t>
+      </w:r>
+    </w:p>
+    <w:p>
+      <w:pPr>
+        <w:pBdr>
+          <w:top w:val="single" w:sz="4" w:space="1" w:color="auto"/>
+          <w:left w:val="single" w:sz="4" w:space="1" w:color="auto"/>
+          <w:bottom w:val="single" w:sz="4" w:space="1" w:color="auto"/>
+          <w:right w:val="single" w:sz="4" w:space="1" w:color="auto"/>
+        </w:pBdr>
+        <w:rPr>
+          <w:rFonts w:ascii="Courier" w:hAnsi="Courier" w:cstheme="majorHAnsi"/>
+        </w:rPr>
+      </w:pPr>
+    </w:p>
+    <w:p>
+      <w:pPr>
+        <w:pBdr>
+          <w:top w:val="single" w:sz="4" w:space="1" w:color="auto"/>
+          <w:left w:val="single" w:sz="4" w:space="1" w:color="auto"/>
+          <w:bottom w:val="single" w:sz="4" w:space="1" w:color="auto"/>
+          <w:right w:val="single" w:sz="4" w:space="1" w:color="auto"/>
+        </w:pBdr>
+        <w:rPr>
+          <w:rFonts w:ascii="Courier" w:hAnsi="Courier" w:cstheme="majorHAnsi"/>
+        </w:rPr>
+      </w:pPr>
+      <w:r>
+        <w:rPr>
+          <w:rFonts w:ascii="Courier" w:hAnsi="Courier" w:cstheme="majorHAnsi"/>
+        </w:rPr>
+        <w:t>def obstacle_to(direction):</w:t>
       </w:r>
     </w:p>
     <w:p>
@@ -2700,10 +1961,8 @@
         <w:rPr>
           <w:rFonts w:ascii="Courier" w:hAnsi="Courier" w:cstheme="majorHAnsi"/>
         </w:rPr>
-        <w:t xml:space="preserve">        </w:t>
-      </w:r>
-      <w:proofErr w:type="spellStart"/>
-      <w:proofErr w:type="gramStart"/>
+        <w:t xml:space="preserve">        return </w:t>
+      </w:r>
       <w:r>
         <w:rPr>
           <w:rFonts w:ascii="Courier" w:hAnsi="Courier" w:cstheme="majorHAnsi"/>
@@ -2714,15 +1973,7 @@
         <w:rPr>
           <w:rFonts w:ascii="Courier" w:hAnsi="Courier" w:cstheme="majorHAnsi"/>
         </w:rPr>
-        <w:t>.spinRight</w:t>
-      </w:r>
-      <w:proofErr w:type="spellEnd"/>
-      <w:proofErr w:type="gramEnd"/>
-      <w:r>
-        <w:rPr>
-          <w:rFonts w:ascii="Courier" w:hAnsi="Courier" w:cstheme="majorHAnsi"/>
-        </w:rPr>
-        <w:t>(10)</w:t>
+        <w:t>.irRight()</w:t>
       </w:r>
     </w:p>
     <w:p>
@@ -2760,10 +2011,8 @@
         <w:rPr>
           <w:rFonts w:ascii="Courier" w:hAnsi="Courier" w:cstheme="majorHAnsi"/>
         </w:rPr>
-        <w:t xml:space="preserve">        </w:t>
-      </w:r>
-      <w:proofErr w:type="spellStart"/>
-      <w:proofErr w:type="gramStart"/>
+        <w:t xml:space="preserve">        return </w:t>
+      </w:r>
       <w:r>
         <w:rPr>
           <w:rFonts w:ascii="Courier" w:hAnsi="Courier" w:cstheme="majorHAnsi"/>
@@ -2774,61 +2023,39 @@
         <w:rPr>
           <w:rFonts w:ascii="Courier" w:hAnsi="Courier" w:cstheme="majorHAnsi"/>
         </w:rPr>
-        <w:t>.spinLeft</w:t>
-      </w:r>
-      <w:proofErr w:type="spellEnd"/>
-      <w:proofErr w:type="gramEnd"/>
-      <w:r>
-        <w:rPr>
-          <w:rFonts w:ascii="Courier" w:hAnsi="Courier" w:cstheme="majorHAnsi"/>
-        </w:rPr>
-        <w:t>(10)</w:t>
-      </w:r>
-    </w:p>
-    <w:p>
-      <w:pPr>
-        <w:pBdr>
-          <w:top w:val="single" w:sz="4" w:space="1" w:color="auto"/>
-          <w:left w:val="single" w:sz="4" w:space="1" w:color="auto"/>
-          <w:bottom w:val="single" w:sz="4" w:space="1" w:color="auto"/>
-          <w:right w:val="single" w:sz="4" w:space="1" w:color="auto"/>
-        </w:pBdr>
-        <w:rPr>
-          <w:rFonts w:ascii="Courier" w:hAnsi="Courier" w:cstheme="majorHAnsi"/>
-        </w:rPr>
-      </w:pPr>
-    </w:p>
-    <w:p>
-      <w:pPr>
-        <w:pBdr>
-          <w:top w:val="single" w:sz="4" w:space="1" w:color="auto"/>
-          <w:left w:val="single" w:sz="4" w:space="1" w:color="auto"/>
-          <w:bottom w:val="single" w:sz="4" w:space="1" w:color="auto"/>
-          <w:right w:val="single" w:sz="4" w:space="1" w:color="auto"/>
-        </w:pBdr>
-        <w:rPr>
-          <w:rFonts w:ascii="Courier" w:hAnsi="Courier" w:cstheme="majorHAnsi"/>
-        </w:rPr>
-      </w:pPr>
-      <w:r>
-        <w:rPr>
-          <w:rFonts w:ascii="Courier" w:hAnsi="Courier" w:cstheme="majorHAnsi"/>
-        </w:rPr>
-        <w:t xml:space="preserve">def </w:t>
-      </w:r>
-      <w:proofErr w:type="spellStart"/>
-      <w:r>
-        <w:rPr>
-          <w:rFonts w:ascii="Courier" w:hAnsi="Courier" w:cstheme="majorHAnsi"/>
-        </w:rPr>
-        <w:t>obstacle_to</w:t>
-      </w:r>
-      <w:proofErr w:type="spellEnd"/>
-      <w:r>
-        <w:rPr>
-          <w:rFonts w:ascii="Courier" w:hAnsi="Courier" w:cstheme="majorHAnsi"/>
-        </w:rPr>
-        <w:t>(direction):</w:t>
+        <w:t>.irLeft()</w:t>
+      </w:r>
+    </w:p>
+    <w:p>
+      <w:pPr>
+        <w:pBdr>
+          <w:top w:val="single" w:sz="4" w:space="1" w:color="auto"/>
+          <w:left w:val="single" w:sz="4" w:space="1" w:color="auto"/>
+          <w:bottom w:val="single" w:sz="4" w:space="1" w:color="auto"/>
+          <w:right w:val="single" w:sz="4" w:space="1" w:color="auto"/>
+        </w:pBdr>
+        <w:rPr>
+          <w:rFonts w:ascii="Courier" w:hAnsi="Courier" w:cstheme="majorHAnsi"/>
+        </w:rPr>
+      </w:pPr>
+    </w:p>
+    <w:p>
+      <w:pPr>
+        <w:pBdr>
+          <w:top w:val="single" w:sz="4" w:space="1" w:color="auto"/>
+          <w:left w:val="single" w:sz="4" w:space="1" w:color="auto"/>
+          <w:bottom w:val="single" w:sz="4" w:space="1" w:color="auto"/>
+          <w:right w:val="single" w:sz="4" w:space="1" w:color="auto"/>
+        </w:pBdr>
+        <w:rPr>
+          <w:rFonts w:ascii="Courier" w:hAnsi="Courier" w:cstheme="majorHAnsi"/>
+        </w:rPr>
+      </w:pPr>
+      <w:r>
+        <w:rPr>
+          <w:rFonts w:ascii="Courier" w:hAnsi="Courier" w:cstheme="majorHAnsi"/>
+        </w:rPr>
+        <w:t>def opposite_direction(direction):</w:t>
       </w:r>
     </w:p>
     <w:p>
@@ -2866,29 +2093,7 @@
         <w:rPr>
           <w:rFonts w:ascii="Courier" w:hAnsi="Courier" w:cstheme="majorHAnsi"/>
         </w:rPr>
-        <w:t xml:space="preserve">        return </w:t>
-      </w:r>
-      <w:proofErr w:type="spellStart"/>
-      <w:proofErr w:type="gramStart"/>
-      <w:r>
-        <w:rPr>
-          <w:rFonts w:ascii="Courier" w:hAnsi="Courier" w:cstheme="majorHAnsi"/>
-        </w:rPr>
-        <w:t>initio</w:t>
-      </w:r>
-      <w:r>
-        <w:rPr>
-          <w:rFonts w:ascii="Courier" w:hAnsi="Courier" w:cstheme="majorHAnsi"/>
-        </w:rPr>
-        <w:t>.irRight</w:t>
-      </w:r>
-      <w:proofErr w:type="spellEnd"/>
-      <w:proofErr w:type="gramEnd"/>
-      <w:r>
-        <w:rPr>
-          <w:rFonts w:ascii="Courier" w:hAnsi="Courier" w:cstheme="majorHAnsi"/>
-        </w:rPr>
-        <w:t>()</w:t>
+        <w:t xml:space="preserve">        return 'left'</w:t>
       </w:r>
     </w:p>
     <w:p>
@@ -2926,150 +2131,6 @@
         <w:rPr>
           <w:rFonts w:ascii="Courier" w:hAnsi="Courier" w:cstheme="majorHAnsi"/>
         </w:rPr>
-        <w:t xml:space="preserve">        return </w:t>
-      </w:r>
-      <w:proofErr w:type="spellStart"/>
-      <w:proofErr w:type="gramStart"/>
-      <w:r>
-        <w:rPr>
-          <w:rFonts w:ascii="Courier" w:hAnsi="Courier" w:cstheme="majorHAnsi"/>
-        </w:rPr>
-        <w:t>initio</w:t>
-      </w:r>
-      <w:r>
-        <w:rPr>
-          <w:rFonts w:ascii="Courier" w:hAnsi="Courier" w:cstheme="majorHAnsi"/>
-        </w:rPr>
-        <w:t>.irLeft</w:t>
-      </w:r>
-      <w:proofErr w:type="spellEnd"/>
-      <w:proofErr w:type="gramEnd"/>
-      <w:r>
-        <w:rPr>
-          <w:rFonts w:ascii="Courier" w:hAnsi="Courier" w:cstheme="majorHAnsi"/>
-        </w:rPr>
-        <w:t>()</w:t>
-      </w:r>
-    </w:p>
-    <w:p>
-      <w:pPr>
-        <w:pBdr>
-          <w:top w:val="single" w:sz="4" w:space="1" w:color="auto"/>
-          <w:left w:val="single" w:sz="4" w:space="1" w:color="auto"/>
-          <w:bottom w:val="single" w:sz="4" w:space="1" w:color="auto"/>
-          <w:right w:val="single" w:sz="4" w:space="1" w:color="auto"/>
-        </w:pBdr>
-        <w:rPr>
-          <w:rFonts w:ascii="Courier" w:hAnsi="Courier" w:cstheme="majorHAnsi"/>
-        </w:rPr>
-      </w:pPr>
-    </w:p>
-    <w:p>
-      <w:pPr>
-        <w:pBdr>
-          <w:top w:val="single" w:sz="4" w:space="1" w:color="auto"/>
-          <w:left w:val="single" w:sz="4" w:space="1" w:color="auto"/>
-          <w:bottom w:val="single" w:sz="4" w:space="1" w:color="auto"/>
-          <w:right w:val="single" w:sz="4" w:space="1" w:color="auto"/>
-        </w:pBdr>
-        <w:rPr>
-          <w:rFonts w:ascii="Courier" w:hAnsi="Courier" w:cstheme="majorHAnsi"/>
-        </w:rPr>
-      </w:pPr>
-      <w:r>
-        <w:rPr>
-          <w:rFonts w:ascii="Courier" w:hAnsi="Courier" w:cstheme="majorHAnsi"/>
-        </w:rPr>
-        <w:t xml:space="preserve">def </w:t>
-      </w:r>
-      <w:proofErr w:type="spellStart"/>
-      <w:r>
-        <w:rPr>
-          <w:rFonts w:ascii="Courier" w:hAnsi="Courier" w:cstheme="majorHAnsi"/>
-        </w:rPr>
-        <w:t>opposite_direction</w:t>
-      </w:r>
-      <w:proofErr w:type="spellEnd"/>
-      <w:r>
-        <w:rPr>
-          <w:rFonts w:ascii="Courier" w:hAnsi="Courier" w:cstheme="majorHAnsi"/>
-        </w:rPr>
-        <w:t>(direction):</w:t>
-      </w:r>
-    </w:p>
-    <w:p>
-      <w:pPr>
-        <w:pBdr>
-          <w:top w:val="single" w:sz="4" w:space="1" w:color="auto"/>
-          <w:left w:val="single" w:sz="4" w:space="1" w:color="auto"/>
-          <w:bottom w:val="single" w:sz="4" w:space="1" w:color="auto"/>
-          <w:right w:val="single" w:sz="4" w:space="1" w:color="auto"/>
-        </w:pBdr>
-        <w:rPr>
-          <w:rFonts w:ascii="Courier" w:hAnsi="Courier" w:cstheme="majorHAnsi"/>
-        </w:rPr>
-      </w:pPr>
-      <w:r>
-        <w:rPr>
-          <w:rFonts w:ascii="Courier" w:hAnsi="Courier" w:cstheme="majorHAnsi"/>
-        </w:rPr>
-        <w:t xml:space="preserve">    if (direction == 'right'):</w:t>
-      </w:r>
-    </w:p>
-    <w:p>
-      <w:pPr>
-        <w:pBdr>
-          <w:top w:val="single" w:sz="4" w:space="1" w:color="auto"/>
-          <w:left w:val="single" w:sz="4" w:space="1" w:color="auto"/>
-          <w:bottom w:val="single" w:sz="4" w:space="1" w:color="auto"/>
-          <w:right w:val="single" w:sz="4" w:space="1" w:color="auto"/>
-        </w:pBdr>
-        <w:rPr>
-          <w:rFonts w:ascii="Courier" w:hAnsi="Courier" w:cstheme="majorHAnsi"/>
-        </w:rPr>
-      </w:pPr>
-      <w:r>
-        <w:rPr>
-          <w:rFonts w:ascii="Courier" w:hAnsi="Courier" w:cstheme="majorHAnsi"/>
-        </w:rPr>
-        <w:t xml:space="preserve">        return 'left'</w:t>
-      </w:r>
-    </w:p>
-    <w:p>
-      <w:pPr>
-        <w:pBdr>
-          <w:top w:val="single" w:sz="4" w:space="1" w:color="auto"/>
-          <w:left w:val="single" w:sz="4" w:space="1" w:color="auto"/>
-          <w:bottom w:val="single" w:sz="4" w:space="1" w:color="auto"/>
-          <w:right w:val="single" w:sz="4" w:space="1" w:color="auto"/>
-        </w:pBdr>
-        <w:rPr>
-          <w:rFonts w:ascii="Courier" w:hAnsi="Courier" w:cstheme="majorHAnsi"/>
-        </w:rPr>
-      </w:pPr>
-      <w:r>
-        <w:rPr>
-          <w:rFonts w:ascii="Courier" w:hAnsi="Courier" w:cstheme="majorHAnsi"/>
-        </w:rPr>
-        <w:t xml:space="preserve">    else:</w:t>
-      </w:r>
-    </w:p>
-    <w:p>
-      <w:pPr>
-        <w:pBdr>
-          <w:top w:val="single" w:sz="4" w:space="1" w:color="auto"/>
-          <w:left w:val="single" w:sz="4" w:space="1" w:color="auto"/>
-          <w:bottom w:val="single" w:sz="4" w:space="1" w:color="auto"/>
-          <w:right w:val="single" w:sz="4" w:space="1" w:color="auto"/>
-        </w:pBdr>
-        <w:rPr>
-          <w:rFonts w:ascii="Courier" w:hAnsi="Courier" w:cstheme="majorHAnsi"/>
-        </w:rPr>
-      </w:pPr>
-      <w:r>
-        <w:rPr>
-          <w:rFonts w:ascii="Courier" w:hAnsi="Courier" w:cstheme="majorHAnsi"/>
-        </w:rPr>
         <w:t xml:space="preserve">        return 'right'</w:t>
       </w:r>
     </w:p>
@@ -3102,422 +2163,204 @@
         <w:rPr>
           <w:rFonts w:ascii="Courier" w:hAnsi="Courier" w:cstheme="majorHAnsi"/>
         </w:rPr>
-        <w:t xml:space="preserve">def </w:t>
-      </w:r>
-      <w:proofErr w:type="spellStart"/>
-      <w:r>
-        <w:rPr>
-          <w:rFonts w:ascii="Courier" w:hAnsi="Courier" w:cstheme="majorHAnsi"/>
-        </w:rPr>
-        <w:t>follow_wall</w:t>
-      </w:r>
-      <w:proofErr w:type="spellEnd"/>
-      <w:r>
-        <w:rPr>
-          <w:rFonts w:ascii="Courier" w:hAnsi="Courier" w:cstheme="majorHAnsi"/>
-        </w:rPr>
-        <w:t>(direction):</w:t>
-      </w:r>
-    </w:p>
-    <w:p>
-      <w:pPr>
-        <w:pBdr>
-          <w:top w:val="single" w:sz="4" w:space="1" w:color="auto"/>
-          <w:left w:val="single" w:sz="4" w:space="1" w:color="auto"/>
-          <w:bottom w:val="single" w:sz="4" w:space="1" w:color="auto"/>
-          <w:right w:val="single" w:sz="4" w:space="1" w:color="auto"/>
-        </w:pBdr>
-        <w:rPr>
-          <w:rFonts w:ascii="Courier" w:hAnsi="Courier" w:cstheme="majorHAnsi"/>
-        </w:rPr>
-      </w:pPr>
-      <w:r>
-        <w:rPr>
-          <w:rFonts w:ascii="Courier" w:hAnsi="Courier" w:cstheme="majorHAnsi"/>
-        </w:rPr>
-        <w:t xml:space="preserve">    if (</w:t>
-      </w:r>
-      <w:proofErr w:type="spellStart"/>
-      <w:proofErr w:type="gramStart"/>
-      <w:r>
-        <w:rPr>
-          <w:rFonts w:ascii="Courier" w:hAnsi="Courier" w:cstheme="majorHAnsi"/>
-        </w:rPr>
-        <w:t>initio.getDistance</w:t>
-      </w:r>
-      <w:proofErr w:type="spellEnd"/>
-      <w:proofErr w:type="gramEnd"/>
-      <w:r>
-        <w:rPr>
-          <w:rFonts w:ascii="Courier" w:hAnsi="Courier" w:cstheme="majorHAnsi"/>
-        </w:rPr>
-        <w:t>() &lt; 20):</w:t>
-      </w:r>
-    </w:p>
-    <w:p>
-      <w:pPr>
-        <w:pBdr>
-          <w:top w:val="single" w:sz="4" w:space="1" w:color="auto"/>
-          <w:left w:val="single" w:sz="4" w:space="1" w:color="auto"/>
-          <w:bottom w:val="single" w:sz="4" w:space="1" w:color="auto"/>
-          <w:right w:val="single" w:sz="4" w:space="1" w:color="auto"/>
-        </w:pBdr>
-        <w:rPr>
-          <w:rFonts w:ascii="Courier" w:hAnsi="Courier" w:cstheme="majorHAnsi"/>
-        </w:rPr>
-      </w:pPr>
-      <w:r>
-        <w:rPr>
-          <w:rFonts w:ascii="Courier" w:hAnsi="Courier" w:cstheme="majorHAnsi"/>
-        </w:rPr>
-        <w:t xml:space="preserve">        while(</w:t>
-      </w:r>
-      <w:proofErr w:type="spellStart"/>
-      <w:proofErr w:type="gramStart"/>
-      <w:r>
-        <w:rPr>
-          <w:rFonts w:ascii="Courier" w:hAnsi="Courier" w:cstheme="majorHAnsi"/>
-        </w:rPr>
-        <w:t>initio.getDistance</w:t>
-      </w:r>
-      <w:proofErr w:type="spellEnd"/>
-      <w:proofErr w:type="gramEnd"/>
-      <w:r>
-        <w:rPr>
-          <w:rFonts w:ascii="Courier" w:hAnsi="Courier" w:cstheme="majorHAnsi"/>
-        </w:rPr>
-        <w:t xml:space="preserve">() &lt; 20 or </w:t>
-      </w:r>
-      <w:proofErr w:type="spellStart"/>
-      <w:r>
-        <w:rPr>
-          <w:rFonts w:ascii="Courier" w:hAnsi="Courier" w:cstheme="majorHAnsi"/>
-        </w:rPr>
-        <w:t>obstacle_to</w:t>
-      </w:r>
-      <w:proofErr w:type="spellEnd"/>
-      <w:r>
-        <w:rPr>
-          <w:rFonts w:ascii="Courier" w:hAnsi="Courier" w:cstheme="majorHAnsi"/>
-        </w:rPr>
-        <w:t>(direction)):</w:t>
-      </w:r>
-    </w:p>
-    <w:p>
-      <w:pPr>
-        <w:pBdr>
-          <w:top w:val="single" w:sz="4" w:space="1" w:color="auto"/>
-          <w:left w:val="single" w:sz="4" w:space="1" w:color="auto"/>
-          <w:bottom w:val="single" w:sz="4" w:space="1" w:color="auto"/>
-          <w:right w:val="single" w:sz="4" w:space="1" w:color="auto"/>
-        </w:pBdr>
-        <w:rPr>
-          <w:rFonts w:ascii="Courier" w:hAnsi="Courier" w:cstheme="majorHAnsi"/>
-        </w:rPr>
-      </w:pPr>
-      <w:r>
-        <w:rPr>
-          <w:rFonts w:ascii="Courier" w:hAnsi="Courier" w:cstheme="majorHAnsi"/>
-        </w:rPr>
-        <w:t xml:space="preserve">            spin(</w:t>
-      </w:r>
-      <w:proofErr w:type="spellStart"/>
-      <w:r>
-        <w:rPr>
-          <w:rFonts w:ascii="Courier" w:hAnsi="Courier" w:cstheme="majorHAnsi"/>
-        </w:rPr>
-        <w:t>opposite_direction</w:t>
-      </w:r>
-      <w:proofErr w:type="spellEnd"/>
-      <w:r>
-        <w:rPr>
-          <w:rFonts w:ascii="Courier" w:hAnsi="Courier" w:cstheme="majorHAnsi"/>
-        </w:rPr>
-        <w:t>(direction))</w:t>
-      </w:r>
-    </w:p>
-    <w:p>
-      <w:pPr>
-        <w:pBdr>
-          <w:top w:val="single" w:sz="4" w:space="1" w:color="auto"/>
-          <w:left w:val="single" w:sz="4" w:space="1" w:color="auto"/>
-          <w:bottom w:val="single" w:sz="4" w:space="1" w:color="auto"/>
-          <w:right w:val="single" w:sz="4" w:space="1" w:color="auto"/>
-        </w:pBdr>
-        <w:rPr>
-          <w:rFonts w:ascii="Courier" w:hAnsi="Courier" w:cstheme="majorHAnsi"/>
-        </w:rPr>
-      </w:pPr>
-    </w:p>
-    <w:p>
-      <w:pPr>
-        <w:pBdr>
-          <w:top w:val="single" w:sz="4" w:space="1" w:color="auto"/>
-          <w:left w:val="single" w:sz="4" w:space="1" w:color="auto"/>
-          <w:bottom w:val="single" w:sz="4" w:space="1" w:color="auto"/>
-          <w:right w:val="single" w:sz="4" w:space="1" w:color="auto"/>
-        </w:pBdr>
-        <w:rPr>
-          <w:rFonts w:ascii="Courier" w:hAnsi="Courier" w:cstheme="majorHAnsi"/>
-        </w:rPr>
-      </w:pPr>
-      <w:r>
-        <w:rPr>
-          <w:rFonts w:ascii="Courier" w:hAnsi="Courier" w:cstheme="majorHAnsi"/>
-        </w:rPr>
-        <w:t xml:space="preserve">    </w:t>
-      </w:r>
-      <w:proofErr w:type="spellStart"/>
-      <w:r>
-        <w:rPr>
-          <w:rFonts w:ascii="Courier" w:hAnsi="Courier" w:cstheme="majorHAnsi"/>
-        </w:rPr>
-        <w:t>elif</w:t>
-      </w:r>
-      <w:proofErr w:type="spellEnd"/>
-      <w:r>
-        <w:rPr>
-          <w:rFonts w:ascii="Courier" w:hAnsi="Courier" w:cstheme="majorHAnsi"/>
-        </w:rPr>
-        <w:t xml:space="preserve"> (</w:t>
-      </w:r>
-      <w:proofErr w:type="spellStart"/>
-      <w:r>
-        <w:rPr>
-          <w:rFonts w:ascii="Courier" w:hAnsi="Courier" w:cstheme="majorHAnsi"/>
-        </w:rPr>
-        <w:t>obstacle_to</w:t>
-      </w:r>
-      <w:proofErr w:type="spellEnd"/>
-      <w:r>
-        <w:rPr>
-          <w:rFonts w:ascii="Courier" w:hAnsi="Courier" w:cstheme="majorHAnsi"/>
-        </w:rPr>
-        <w:t>(direction)):</w:t>
-      </w:r>
-    </w:p>
-    <w:p>
-      <w:pPr>
-        <w:pBdr>
-          <w:top w:val="single" w:sz="4" w:space="1" w:color="auto"/>
-          <w:left w:val="single" w:sz="4" w:space="1" w:color="auto"/>
-          <w:bottom w:val="single" w:sz="4" w:space="1" w:color="auto"/>
-          <w:right w:val="single" w:sz="4" w:space="1" w:color="auto"/>
-        </w:pBdr>
-        <w:rPr>
-          <w:rFonts w:ascii="Courier" w:hAnsi="Courier" w:cstheme="majorHAnsi"/>
-        </w:rPr>
-      </w:pPr>
-      <w:r>
-        <w:rPr>
-          <w:rFonts w:ascii="Courier" w:hAnsi="Courier" w:cstheme="majorHAnsi"/>
-        </w:rPr>
-        <w:t xml:space="preserve">        </w:t>
-      </w:r>
-      <w:proofErr w:type="spellStart"/>
-      <w:r>
-        <w:rPr>
-          <w:rFonts w:ascii="Courier" w:hAnsi="Courier" w:cstheme="majorHAnsi"/>
-        </w:rPr>
-        <w:t>initio.</w:t>
-      </w:r>
-      <w:proofErr w:type="gramStart"/>
-      <w:r>
-        <w:rPr>
-          <w:rFonts w:ascii="Courier" w:hAnsi="Courier" w:cstheme="majorHAnsi"/>
-        </w:rPr>
-        <w:t>forward</w:t>
-      </w:r>
-      <w:proofErr w:type="spellEnd"/>
-      <w:r>
-        <w:rPr>
-          <w:rFonts w:ascii="Courier" w:hAnsi="Courier" w:cstheme="majorHAnsi"/>
-        </w:rPr>
-        <w:t>(</w:t>
-      </w:r>
-      <w:proofErr w:type="gramEnd"/>
-      <w:r>
-        <w:rPr>
-          <w:rFonts w:ascii="Courier" w:hAnsi="Courier" w:cstheme="majorHAnsi"/>
-        </w:rPr>
-        <w:t>10)</w:t>
-      </w:r>
-    </w:p>
-    <w:p>
-      <w:pPr>
-        <w:pBdr>
-          <w:top w:val="single" w:sz="4" w:space="1" w:color="auto"/>
-          <w:left w:val="single" w:sz="4" w:space="1" w:color="auto"/>
-          <w:bottom w:val="single" w:sz="4" w:space="1" w:color="auto"/>
-          <w:right w:val="single" w:sz="4" w:space="1" w:color="auto"/>
-        </w:pBdr>
-        <w:rPr>
-          <w:rFonts w:ascii="Courier" w:hAnsi="Courier" w:cstheme="majorHAnsi"/>
-        </w:rPr>
-      </w:pPr>
-      <w:r>
-        <w:rPr>
-          <w:rFonts w:ascii="Courier" w:hAnsi="Courier" w:cstheme="majorHAnsi"/>
-        </w:rPr>
-        <w:t xml:space="preserve">        </w:t>
-      </w:r>
-      <w:proofErr w:type="spellStart"/>
-      <w:proofErr w:type="gramStart"/>
-      <w:r>
-        <w:rPr>
-          <w:rFonts w:ascii="Courier" w:hAnsi="Courier" w:cstheme="majorHAnsi"/>
-        </w:rPr>
-        <w:t>time.sleep</w:t>
-      </w:r>
-      <w:proofErr w:type="spellEnd"/>
-      <w:proofErr w:type="gramEnd"/>
-      <w:r>
-        <w:rPr>
-          <w:rFonts w:ascii="Courier" w:hAnsi="Courier" w:cstheme="majorHAnsi"/>
-        </w:rPr>
-        <w:t>(2)</w:t>
-      </w:r>
-    </w:p>
-    <w:p>
-      <w:pPr>
-        <w:pBdr>
-          <w:top w:val="single" w:sz="4" w:space="1" w:color="auto"/>
-          <w:left w:val="single" w:sz="4" w:space="1" w:color="auto"/>
-          <w:bottom w:val="single" w:sz="4" w:space="1" w:color="auto"/>
-          <w:right w:val="single" w:sz="4" w:space="1" w:color="auto"/>
-        </w:pBdr>
-        <w:rPr>
-          <w:rFonts w:ascii="Courier" w:hAnsi="Courier" w:cstheme="majorHAnsi"/>
-        </w:rPr>
-      </w:pPr>
-    </w:p>
-    <w:p>
-      <w:pPr>
-        <w:pBdr>
-          <w:top w:val="single" w:sz="4" w:space="1" w:color="auto"/>
-          <w:left w:val="single" w:sz="4" w:space="1" w:color="auto"/>
-          <w:bottom w:val="single" w:sz="4" w:space="1" w:color="auto"/>
-          <w:right w:val="single" w:sz="4" w:space="1" w:color="auto"/>
-        </w:pBdr>
-        <w:rPr>
-          <w:rFonts w:ascii="Courier" w:hAnsi="Courier" w:cstheme="majorHAnsi"/>
-        </w:rPr>
-      </w:pPr>
-      <w:r>
-        <w:rPr>
-          <w:rFonts w:ascii="Courier" w:hAnsi="Courier" w:cstheme="majorHAnsi"/>
-        </w:rPr>
-        <w:t xml:space="preserve">    </w:t>
-      </w:r>
-      <w:proofErr w:type="spellStart"/>
-      <w:r>
-        <w:rPr>
-          <w:rFonts w:ascii="Courier" w:hAnsi="Courier" w:cstheme="majorHAnsi"/>
-        </w:rPr>
-        <w:t>elif</w:t>
-      </w:r>
-      <w:proofErr w:type="spellEnd"/>
-      <w:r>
-        <w:rPr>
-          <w:rFonts w:ascii="Courier" w:hAnsi="Courier" w:cstheme="majorHAnsi"/>
-        </w:rPr>
-        <w:t xml:space="preserve"> (not </w:t>
-      </w:r>
-      <w:proofErr w:type="spellStart"/>
-      <w:r>
-        <w:rPr>
-          <w:rFonts w:ascii="Courier" w:hAnsi="Courier" w:cstheme="majorHAnsi"/>
-        </w:rPr>
-        <w:t>obstacle_to</w:t>
-      </w:r>
-      <w:proofErr w:type="spellEnd"/>
-      <w:r>
-        <w:rPr>
-          <w:rFonts w:ascii="Courier" w:hAnsi="Courier" w:cstheme="majorHAnsi"/>
-        </w:rPr>
-        <w:t>(direction)):</w:t>
-      </w:r>
-    </w:p>
-    <w:p>
-      <w:pPr>
-        <w:pBdr>
-          <w:top w:val="single" w:sz="4" w:space="1" w:color="auto"/>
-          <w:left w:val="single" w:sz="4" w:space="1" w:color="auto"/>
-          <w:bottom w:val="single" w:sz="4" w:space="1" w:color="auto"/>
-          <w:right w:val="single" w:sz="4" w:space="1" w:color="auto"/>
-        </w:pBdr>
-        <w:rPr>
-          <w:rFonts w:ascii="Courier" w:hAnsi="Courier" w:cstheme="majorHAnsi"/>
-        </w:rPr>
-      </w:pPr>
-      <w:r>
-        <w:rPr>
-          <w:rFonts w:ascii="Courier" w:hAnsi="Courier" w:cstheme="majorHAnsi"/>
-        </w:rPr>
-        <w:t xml:space="preserve">        </w:t>
-      </w:r>
-      <w:proofErr w:type="spellStart"/>
-      <w:r>
-        <w:rPr>
-          <w:rFonts w:ascii="Courier" w:hAnsi="Courier" w:cstheme="majorHAnsi"/>
-        </w:rPr>
-        <w:t>initio.</w:t>
-      </w:r>
-      <w:proofErr w:type="gramStart"/>
-      <w:r>
-        <w:rPr>
-          <w:rFonts w:ascii="Courier" w:hAnsi="Courier" w:cstheme="majorHAnsi"/>
-        </w:rPr>
-        <w:t>forward</w:t>
-      </w:r>
-      <w:proofErr w:type="spellEnd"/>
-      <w:r>
-        <w:rPr>
-          <w:rFonts w:ascii="Courier" w:hAnsi="Courier" w:cstheme="majorHAnsi"/>
-        </w:rPr>
-        <w:t>(</w:t>
-      </w:r>
-      <w:proofErr w:type="gramEnd"/>
-      <w:r>
-        <w:rPr>
-          <w:rFonts w:ascii="Courier" w:hAnsi="Courier" w:cstheme="majorHAnsi"/>
-        </w:rPr>
-        <w:t>10)</w:t>
-      </w:r>
-    </w:p>
-    <w:p>
-      <w:pPr>
-        <w:pBdr>
-          <w:top w:val="single" w:sz="4" w:space="1" w:color="auto"/>
-          <w:left w:val="single" w:sz="4" w:space="1" w:color="auto"/>
-          <w:bottom w:val="single" w:sz="4" w:space="1" w:color="auto"/>
-          <w:right w:val="single" w:sz="4" w:space="1" w:color="auto"/>
-        </w:pBdr>
-        <w:rPr>
-          <w:rFonts w:ascii="Courier" w:hAnsi="Courier" w:cstheme="majorHAnsi"/>
-        </w:rPr>
-      </w:pPr>
-      <w:r>
-        <w:rPr>
-          <w:rFonts w:ascii="Courier" w:hAnsi="Courier" w:cstheme="majorHAnsi"/>
-        </w:rPr>
-        <w:t xml:space="preserve">        </w:t>
-      </w:r>
-      <w:proofErr w:type="spellStart"/>
-      <w:proofErr w:type="gramStart"/>
-      <w:r>
-        <w:rPr>
-          <w:rFonts w:ascii="Courier" w:hAnsi="Courier" w:cstheme="majorHAnsi"/>
-        </w:rPr>
-        <w:t>time.sleep</w:t>
-      </w:r>
-      <w:proofErr w:type="spellEnd"/>
-      <w:proofErr w:type="gramEnd"/>
-      <w:r>
-        <w:rPr>
-          <w:rFonts w:ascii="Courier" w:hAnsi="Courier" w:cstheme="majorHAnsi"/>
-        </w:rPr>
-        <w:t>(1)</w:t>
+        <w:t>def follow_wall(direction):</w:t>
+      </w:r>
+    </w:p>
+    <w:p>
+      <w:pPr>
+        <w:pBdr>
+          <w:top w:val="single" w:sz="4" w:space="1" w:color="auto"/>
+          <w:left w:val="single" w:sz="4" w:space="1" w:color="auto"/>
+          <w:bottom w:val="single" w:sz="4" w:space="1" w:color="auto"/>
+          <w:right w:val="single" w:sz="4" w:space="1" w:color="auto"/>
+        </w:pBdr>
+        <w:rPr>
+          <w:rFonts w:ascii="Courier" w:hAnsi="Courier" w:cstheme="majorHAnsi"/>
+        </w:rPr>
+      </w:pPr>
+      <w:r>
+        <w:rPr>
+          <w:rFonts w:ascii="Courier" w:hAnsi="Courier" w:cstheme="majorHAnsi"/>
+        </w:rPr>
+        <w:t xml:space="preserve">    if (initio.getDistance() &lt; 20):</w:t>
+      </w:r>
+    </w:p>
+    <w:p>
+      <w:pPr>
+        <w:pBdr>
+          <w:top w:val="single" w:sz="4" w:space="1" w:color="auto"/>
+          <w:left w:val="single" w:sz="4" w:space="1" w:color="auto"/>
+          <w:bottom w:val="single" w:sz="4" w:space="1" w:color="auto"/>
+          <w:right w:val="single" w:sz="4" w:space="1" w:color="auto"/>
+        </w:pBdr>
+        <w:rPr>
+          <w:rFonts w:ascii="Courier" w:hAnsi="Courier" w:cstheme="majorHAnsi"/>
+        </w:rPr>
+      </w:pPr>
+      <w:r>
+        <w:rPr>
+          <w:rFonts w:ascii="Courier" w:hAnsi="Courier" w:cstheme="majorHAnsi"/>
+        </w:rPr>
+        <w:t xml:space="preserve">        while(initio.getDistance() &lt; 20 or obstacle_to(direction)):</w:t>
+      </w:r>
+    </w:p>
+    <w:p>
+      <w:pPr>
+        <w:pBdr>
+          <w:top w:val="single" w:sz="4" w:space="1" w:color="auto"/>
+          <w:left w:val="single" w:sz="4" w:space="1" w:color="auto"/>
+          <w:bottom w:val="single" w:sz="4" w:space="1" w:color="auto"/>
+          <w:right w:val="single" w:sz="4" w:space="1" w:color="auto"/>
+        </w:pBdr>
+        <w:rPr>
+          <w:rFonts w:ascii="Courier" w:hAnsi="Courier" w:cstheme="majorHAnsi"/>
+        </w:rPr>
+      </w:pPr>
+      <w:r>
+        <w:rPr>
+          <w:rFonts w:ascii="Courier" w:hAnsi="Courier" w:cstheme="majorHAnsi"/>
+        </w:rPr>
+        <w:t xml:space="preserve">            spin(opposite_direction(direction))</w:t>
+      </w:r>
+    </w:p>
+    <w:p>
+      <w:pPr>
+        <w:pBdr>
+          <w:top w:val="single" w:sz="4" w:space="1" w:color="auto"/>
+          <w:left w:val="single" w:sz="4" w:space="1" w:color="auto"/>
+          <w:bottom w:val="single" w:sz="4" w:space="1" w:color="auto"/>
+          <w:right w:val="single" w:sz="4" w:space="1" w:color="auto"/>
+        </w:pBdr>
+        <w:rPr>
+          <w:rFonts w:ascii="Courier" w:hAnsi="Courier" w:cstheme="majorHAnsi"/>
+        </w:rPr>
+      </w:pPr>
+    </w:p>
+    <w:p>
+      <w:pPr>
+        <w:pBdr>
+          <w:top w:val="single" w:sz="4" w:space="1" w:color="auto"/>
+          <w:left w:val="single" w:sz="4" w:space="1" w:color="auto"/>
+          <w:bottom w:val="single" w:sz="4" w:space="1" w:color="auto"/>
+          <w:right w:val="single" w:sz="4" w:space="1" w:color="auto"/>
+        </w:pBdr>
+        <w:rPr>
+          <w:rFonts w:ascii="Courier" w:hAnsi="Courier" w:cstheme="majorHAnsi"/>
+        </w:rPr>
+      </w:pPr>
+      <w:r>
+        <w:rPr>
+          <w:rFonts w:ascii="Courier" w:hAnsi="Courier" w:cstheme="majorHAnsi"/>
+        </w:rPr>
+        <w:t xml:space="preserve">    elif (obstacle_to(direction)):</w:t>
+      </w:r>
+    </w:p>
+    <w:p>
+      <w:pPr>
+        <w:pBdr>
+          <w:top w:val="single" w:sz="4" w:space="1" w:color="auto"/>
+          <w:left w:val="single" w:sz="4" w:space="1" w:color="auto"/>
+          <w:bottom w:val="single" w:sz="4" w:space="1" w:color="auto"/>
+          <w:right w:val="single" w:sz="4" w:space="1" w:color="auto"/>
+        </w:pBdr>
+        <w:rPr>
+          <w:rFonts w:ascii="Courier" w:hAnsi="Courier" w:cstheme="majorHAnsi"/>
+        </w:rPr>
+      </w:pPr>
+      <w:r>
+        <w:rPr>
+          <w:rFonts w:ascii="Courier" w:hAnsi="Courier" w:cstheme="majorHAnsi"/>
+        </w:rPr>
+        <w:t xml:space="preserve">        initio.forward(10)</w:t>
+      </w:r>
+    </w:p>
+    <w:p>
+      <w:pPr>
+        <w:pBdr>
+          <w:top w:val="single" w:sz="4" w:space="1" w:color="auto"/>
+          <w:left w:val="single" w:sz="4" w:space="1" w:color="auto"/>
+          <w:bottom w:val="single" w:sz="4" w:space="1" w:color="auto"/>
+          <w:right w:val="single" w:sz="4" w:space="1" w:color="auto"/>
+        </w:pBdr>
+        <w:rPr>
+          <w:rFonts w:ascii="Courier" w:hAnsi="Courier" w:cstheme="majorHAnsi"/>
+        </w:rPr>
+      </w:pPr>
+      <w:r>
+        <w:rPr>
+          <w:rFonts w:ascii="Courier" w:hAnsi="Courier" w:cstheme="majorHAnsi"/>
+        </w:rPr>
+        <w:t xml:space="preserve">        time.sleep(2)</w:t>
+      </w:r>
+    </w:p>
+    <w:p>
+      <w:pPr>
+        <w:pBdr>
+          <w:top w:val="single" w:sz="4" w:space="1" w:color="auto"/>
+          <w:left w:val="single" w:sz="4" w:space="1" w:color="auto"/>
+          <w:bottom w:val="single" w:sz="4" w:space="1" w:color="auto"/>
+          <w:right w:val="single" w:sz="4" w:space="1" w:color="auto"/>
+        </w:pBdr>
+        <w:rPr>
+          <w:rFonts w:ascii="Courier" w:hAnsi="Courier" w:cstheme="majorHAnsi"/>
+        </w:rPr>
+      </w:pPr>
+    </w:p>
+    <w:p>
+      <w:pPr>
+        <w:pBdr>
+          <w:top w:val="single" w:sz="4" w:space="1" w:color="auto"/>
+          <w:left w:val="single" w:sz="4" w:space="1" w:color="auto"/>
+          <w:bottom w:val="single" w:sz="4" w:space="1" w:color="auto"/>
+          <w:right w:val="single" w:sz="4" w:space="1" w:color="auto"/>
+        </w:pBdr>
+        <w:rPr>
+          <w:rFonts w:ascii="Courier" w:hAnsi="Courier" w:cstheme="majorHAnsi"/>
+        </w:rPr>
+      </w:pPr>
+      <w:r>
+        <w:rPr>
+          <w:rFonts w:ascii="Courier" w:hAnsi="Courier" w:cstheme="majorHAnsi"/>
+        </w:rPr>
+        <w:t xml:space="preserve">    elif (not obstacle_to(direction)):</w:t>
+      </w:r>
+    </w:p>
+    <w:p>
+      <w:pPr>
+        <w:pBdr>
+          <w:top w:val="single" w:sz="4" w:space="1" w:color="auto"/>
+          <w:left w:val="single" w:sz="4" w:space="1" w:color="auto"/>
+          <w:bottom w:val="single" w:sz="4" w:space="1" w:color="auto"/>
+          <w:right w:val="single" w:sz="4" w:space="1" w:color="auto"/>
+        </w:pBdr>
+        <w:rPr>
+          <w:rFonts w:ascii="Courier" w:hAnsi="Courier" w:cstheme="majorHAnsi"/>
+        </w:rPr>
+      </w:pPr>
+      <w:r>
+        <w:rPr>
+          <w:rFonts w:ascii="Courier" w:hAnsi="Courier" w:cstheme="majorHAnsi"/>
+        </w:rPr>
+        <w:t xml:space="preserve">        initio.forward(10)</w:t>
+      </w:r>
+    </w:p>
+    <w:p>
+      <w:pPr>
+        <w:pBdr>
+          <w:top w:val="single" w:sz="4" w:space="1" w:color="auto"/>
+          <w:left w:val="single" w:sz="4" w:space="1" w:color="auto"/>
+          <w:bottom w:val="single" w:sz="4" w:space="1" w:color="auto"/>
+          <w:right w:val="single" w:sz="4" w:space="1" w:color="auto"/>
+        </w:pBdr>
+        <w:rPr>
+          <w:rFonts w:ascii="Courier" w:hAnsi="Courier" w:cstheme="majorHAnsi"/>
+        </w:rPr>
+      </w:pPr>
+      <w:r>
+        <w:rPr>
+          <w:rFonts w:ascii="Courier" w:hAnsi="Courier" w:cstheme="majorHAnsi"/>
+        </w:rPr>
+        <w:t xml:space="preserve">        time.sleep(1)</w:t>
       </w:r>
     </w:p>
     <w:p>
@@ -3555,23 +2398,7 @@
         <w:rPr>
           <w:rFonts w:ascii="Courier" w:hAnsi="Courier" w:cstheme="majorHAnsi"/>
         </w:rPr>
-        <w:t xml:space="preserve">        </w:t>
-      </w:r>
-      <w:proofErr w:type="spellStart"/>
-      <w:proofErr w:type="gramStart"/>
-      <w:r>
-        <w:rPr>
-          <w:rFonts w:ascii="Courier" w:hAnsi="Courier" w:cstheme="majorHAnsi"/>
-        </w:rPr>
-        <w:t>time.sleep</w:t>
-      </w:r>
-      <w:proofErr w:type="spellEnd"/>
-      <w:proofErr w:type="gramEnd"/>
-      <w:r>
-        <w:rPr>
-          <w:rFonts w:ascii="Courier" w:hAnsi="Courier" w:cstheme="majorHAnsi"/>
-        </w:rPr>
-        <w:t>(1)</w:t>
+        <w:t xml:space="preserve">        time.sleep(1)</w:t>
       </w:r>
     </w:p>
     <w:p>
@@ -3874,47 +2701,7 @@
             <w:sz w:val="16"/>
             <w:szCs w:val="16"/>
           </w:rPr>
-          <w:t>Creative Commons Attribution-</w:t>
-        </w:r>
-        <w:proofErr w:type="spellStart"/>
-        <w:r>
-          <w:rPr>
-            <w:rFonts w:ascii="Calibri" w:eastAsia="Calibri" w:hAnsi="Calibri" w:cs="Calibri"/>
-            <w:color w:val="049CCF"/>
-            <w:sz w:val="16"/>
-            <w:szCs w:val="16"/>
-          </w:rPr>
-          <w:t>NonCommercial</w:t>
-        </w:r>
-        <w:proofErr w:type="spellEnd"/>
-        <w:r>
-          <w:rPr>
-            <w:rFonts w:ascii="Calibri" w:eastAsia="Calibri" w:hAnsi="Calibri" w:cs="Calibri"/>
-            <w:color w:val="049CCF"/>
-            <w:sz w:val="16"/>
-            <w:szCs w:val="16"/>
-          </w:rPr>
-          <w:t>-</w:t>
-        </w:r>
-        <w:proofErr w:type="spellStart"/>
-        <w:r>
-          <w:rPr>
-            <w:rFonts w:ascii="Calibri" w:eastAsia="Calibri" w:hAnsi="Calibri" w:cs="Calibri"/>
-            <w:color w:val="049CCF"/>
-            <w:sz w:val="16"/>
-            <w:szCs w:val="16"/>
-          </w:rPr>
-          <w:t>ShareAlike</w:t>
-        </w:r>
-        <w:proofErr w:type="spellEnd"/>
-        <w:r>
-          <w:rPr>
-            <w:rFonts w:ascii="Calibri" w:eastAsia="Calibri" w:hAnsi="Calibri" w:cs="Calibri"/>
-            <w:color w:val="049CCF"/>
-            <w:sz w:val="16"/>
-            <w:szCs w:val="16"/>
-          </w:rPr>
-          <w:t xml:space="preserve"> 4.0 International License</w:t>
+          <w:t>Creative Commons Attribution-NonCommercial-ShareAlike 4.0 International License</w:t>
         </w:r>
       </w:hyperlink>
       <w:r>
@@ -3939,6 +2726,10 @@
     <w:sectPr>
       <w:headerReference w:type="even" r:id="rId10"/>
       <w:headerReference w:type="default" r:id="rId11"/>
+      <w:footerReference w:type="even" r:id="rId12"/>
+      <w:footerReference w:type="default" r:id="rId13"/>
+      <w:headerReference w:type="first" r:id="rId14"/>
+      <w:footerReference w:type="first" r:id="rId15"/>
       <w:pgSz w:w="11900" w:h="16840"/>
       <w:pgMar w:top="1440" w:right="1800" w:bottom="1440" w:left="1800" w:header="708" w:footer="708" w:gutter="0"/>
       <w:pgNumType w:start="1"/>
@@ -3965,6 +2756,36 @@
     </w:p>
   </w:endnote>
 </w:endnotes>
+</file>
+
+<file path=word/footer1.xml><?xml version="1.0" encoding="utf-8"?>
+<w:ftr xmlns:wpc="http://schemas.microsoft.com/office/word/2010/wordprocessingCanvas" xmlns:cx="http://schemas.microsoft.com/office/drawing/2014/chartex" xmlns:cx1="http://schemas.microsoft.com/office/drawing/2015/9/8/chartex" xmlns:cx2="http://schemas.microsoft.com/office/drawing/2015/10/21/chartex" xmlns:cx3="http://schemas.microsoft.com/office/drawing/2016/5/9/chartex" xmlns:cx4="http://schemas.microsoft.com/office/drawing/2016/5/10/chartex" xmlns:cx5="http://schemas.microsoft.com/office/drawing/2016/5/11/chartex" xmlns:cx6="http://schemas.microsoft.com/office/drawing/2016/5/12/chartex" xmlns:cx7="http://schemas.microsoft.com/office/drawing/2016/5/13/chartex" xmlns:cx8="http://schemas.microsoft.com/office/drawing/2016/5/14/chartex" xmlns:mc="http://schemas.openxmlformats.org/markup-compatibility/2006" xmlns:aink="http://schemas.microsoft.com/office/drawing/2016/ink" xmlns:am3d="http://schemas.microsoft.com/office/drawing/2017/model3d" xmlns:o="urn:schemas-microsoft-com:office:office" xmlns:r="http://schemas.openxmlformats.org/officeDocument/2006/relationships" xmlns:m="http://schemas.openxmlformats.org/officeDocument/2006/math" xmlns:v="urn:schemas-microsoft-com:vml" xmlns:wp14="http://schemas.microsoft.com/office/word/2010/wordprocessingDrawing" xmlns:wp="http://schemas.openxmlformats.org/drawingml/2006/wordprocessingDrawing" xmlns:w10="urn:schemas-microsoft-com:office:word" xmlns:w="http://schemas.openxmlformats.org/wordprocessingml/2006/main" xmlns:w14="http://schemas.microsoft.com/office/word/2010/wordml" xmlns:w15="http://schemas.microsoft.com/office/word/2012/wordml" xmlns:w16cid="http://schemas.microsoft.com/office/word/2016/wordml/cid" xmlns:w16se="http://schemas.microsoft.com/office/word/2015/wordml/symex" xmlns:wpg="http://schemas.microsoft.com/office/word/2010/wordprocessingGroup" xmlns:wpi="http://schemas.microsoft.com/office/word/2010/wordprocessingInk" xmlns:wne="http://schemas.microsoft.com/office/word/2006/wordml" xmlns:wps="http://schemas.microsoft.com/office/word/2010/wordprocessingShape" mc:Ignorable="w14 w15 w16se w16cid wp14">
+  <w:p>
+    <w:pPr>
+      <w:pStyle w:val="Footer"/>
+    </w:pPr>
+  </w:p>
+</w:ftr>
+</file>
+
+<file path=word/footer2.xml><?xml version="1.0" encoding="utf-8"?>
+<w:ftr xmlns:wpc="http://schemas.microsoft.com/office/word/2010/wordprocessingCanvas" xmlns:cx="http://schemas.microsoft.com/office/drawing/2014/chartex" xmlns:cx1="http://schemas.microsoft.com/office/drawing/2015/9/8/chartex" xmlns:cx2="http://schemas.microsoft.com/office/drawing/2015/10/21/chartex" xmlns:cx3="http://schemas.microsoft.com/office/drawing/2016/5/9/chartex" xmlns:cx4="http://schemas.microsoft.com/office/drawing/2016/5/10/chartex" xmlns:cx5="http://schemas.microsoft.com/office/drawing/2016/5/11/chartex" xmlns:cx6="http://schemas.microsoft.com/office/drawing/2016/5/12/chartex" xmlns:cx7="http://schemas.microsoft.com/office/drawing/2016/5/13/chartex" xmlns:cx8="http://schemas.microsoft.com/office/drawing/2016/5/14/chartex" xmlns:mc="http://schemas.openxmlformats.org/markup-compatibility/2006" xmlns:aink="http://schemas.microsoft.com/office/drawing/2016/ink" xmlns:am3d="http://schemas.microsoft.com/office/drawing/2017/model3d" xmlns:o="urn:schemas-microsoft-com:office:office" xmlns:r="http://schemas.openxmlformats.org/officeDocument/2006/relationships" xmlns:m="http://schemas.openxmlformats.org/officeDocument/2006/math" xmlns:v="urn:schemas-microsoft-com:vml" xmlns:wp14="http://schemas.microsoft.com/office/word/2010/wordprocessingDrawing" xmlns:wp="http://schemas.openxmlformats.org/drawingml/2006/wordprocessingDrawing" xmlns:w10="urn:schemas-microsoft-com:office:word" xmlns:w="http://schemas.openxmlformats.org/wordprocessingml/2006/main" xmlns:w14="http://schemas.microsoft.com/office/word/2010/wordml" xmlns:w15="http://schemas.microsoft.com/office/word/2012/wordml" xmlns:w16cid="http://schemas.microsoft.com/office/word/2016/wordml/cid" xmlns:w16se="http://schemas.microsoft.com/office/word/2015/wordml/symex" xmlns:wpg="http://schemas.microsoft.com/office/word/2010/wordprocessingGroup" xmlns:wpi="http://schemas.microsoft.com/office/word/2010/wordprocessingInk" xmlns:wne="http://schemas.microsoft.com/office/word/2006/wordml" xmlns:wps="http://schemas.microsoft.com/office/word/2010/wordprocessingShape" mc:Ignorable="w14 w15 w16se w16cid wp14">
+  <w:p>
+    <w:pPr>
+      <w:pStyle w:val="Footer"/>
+    </w:pPr>
+  </w:p>
+</w:ftr>
+</file>
+
+<file path=word/footer3.xml><?xml version="1.0" encoding="utf-8"?>
+<w:ftr xmlns:wpc="http://schemas.microsoft.com/office/word/2010/wordprocessingCanvas" xmlns:cx="http://schemas.microsoft.com/office/drawing/2014/chartex" xmlns:cx1="http://schemas.microsoft.com/office/drawing/2015/9/8/chartex" xmlns:cx2="http://schemas.microsoft.com/office/drawing/2015/10/21/chartex" xmlns:cx3="http://schemas.microsoft.com/office/drawing/2016/5/9/chartex" xmlns:cx4="http://schemas.microsoft.com/office/drawing/2016/5/10/chartex" xmlns:cx5="http://schemas.microsoft.com/office/drawing/2016/5/11/chartex" xmlns:cx6="http://schemas.microsoft.com/office/drawing/2016/5/12/chartex" xmlns:cx7="http://schemas.microsoft.com/office/drawing/2016/5/13/chartex" xmlns:cx8="http://schemas.microsoft.com/office/drawing/2016/5/14/chartex" xmlns:mc="http://schemas.openxmlformats.org/markup-compatibility/2006" xmlns:aink="http://schemas.microsoft.com/office/drawing/2016/ink" xmlns:am3d="http://schemas.microsoft.com/office/drawing/2017/model3d" xmlns:o="urn:schemas-microsoft-com:office:office" xmlns:r="http://schemas.openxmlformats.org/officeDocument/2006/relationships" xmlns:m="http://schemas.openxmlformats.org/officeDocument/2006/math" xmlns:v="urn:schemas-microsoft-com:vml" xmlns:wp14="http://schemas.microsoft.com/office/word/2010/wordprocessingDrawing" xmlns:wp="http://schemas.openxmlformats.org/drawingml/2006/wordprocessingDrawing" xmlns:w10="urn:schemas-microsoft-com:office:word" xmlns:w="http://schemas.openxmlformats.org/wordprocessingml/2006/main" xmlns:w14="http://schemas.microsoft.com/office/word/2010/wordml" xmlns:w15="http://schemas.microsoft.com/office/word/2012/wordml" xmlns:w16cid="http://schemas.microsoft.com/office/word/2016/wordml/cid" xmlns:w16se="http://schemas.microsoft.com/office/word/2015/wordml/symex" xmlns:wpg="http://schemas.microsoft.com/office/word/2010/wordprocessingGroup" xmlns:wpi="http://schemas.microsoft.com/office/word/2010/wordprocessingInk" xmlns:wne="http://schemas.microsoft.com/office/word/2006/wordml" xmlns:wps="http://schemas.microsoft.com/office/word/2010/wordprocessingShape" mc:Ignorable="w14 w15 w16se w16cid wp14">
+  <w:p>
+    <w:pPr>
+      <w:pStyle w:val="Footer"/>
+    </w:pPr>
+  </w:p>
+</w:ftr>
 </file>
 
 <file path=word/footnotes.xml><?xml version="1.0" encoding="utf-8"?>
@@ -4128,8 +2949,10 @@
               <w:b/>
               <w:color w:val="000000"/>
             </w:rPr>
-            <w:t>7</w:t>
+            <w:t>8 &amp; Ex18</w:t>
           </w:r>
+          <w:bookmarkStart w:id="0" w:name="_GoBack"/>
+          <w:bookmarkEnd w:id="0"/>
         </w:p>
       </w:tc>
     </w:tr>
@@ -4223,7 +3046,7 @@
               <w:b/>
               <w:color w:val="000000"/>
             </w:rPr>
-            <w:t xml:space="preserve"> W</w:t>
+            <w:t xml:space="preserve"> </w:t>
           </w:r>
           <w:r>
             <w:rPr>
@@ -4231,23 +3054,7 @@
               <w:b/>
               <w:color w:val="000000"/>
             </w:rPr>
-            <w:t xml:space="preserve">ork Sheets and Exercises </w:t>
-          </w:r>
-          <w:r>
-            <w:rPr>
-              <w:rFonts w:ascii="Calibri" w:eastAsia="Calibri" w:hAnsi="Calibri" w:cs="Calibri"/>
-              <w:b/>
-              <w:color w:val="000000"/>
-            </w:rPr>
-            <w:t>1</w:t>
-          </w:r>
-          <w:r>
-            <w:rPr>
-              <w:rFonts w:ascii="Calibri" w:eastAsia="Calibri" w:hAnsi="Calibri" w:cs="Calibri"/>
-              <w:b/>
-              <w:color w:val="000000"/>
-            </w:rPr>
-            <w:t>8</w:t>
+            <w:t>WS18 &amp; Ex18</w:t>
           </w:r>
         </w:p>
       </w:tc>
@@ -4338,6 +3145,16 @@
       <w:rPr>
         <w:color w:val="000000"/>
       </w:rPr>
+    </w:pPr>
+  </w:p>
+</w:hdr>
+</file>
+
+<file path=word/header3.xml><?xml version="1.0" encoding="utf-8"?>
+<w:hdr xmlns:wpc="http://schemas.microsoft.com/office/word/2010/wordprocessingCanvas" xmlns:cx="http://schemas.microsoft.com/office/drawing/2014/chartex" xmlns:cx1="http://schemas.microsoft.com/office/drawing/2015/9/8/chartex" xmlns:cx2="http://schemas.microsoft.com/office/drawing/2015/10/21/chartex" xmlns:cx3="http://schemas.microsoft.com/office/drawing/2016/5/9/chartex" xmlns:cx4="http://schemas.microsoft.com/office/drawing/2016/5/10/chartex" xmlns:cx5="http://schemas.microsoft.com/office/drawing/2016/5/11/chartex" xmlns:cx6="http://schemas.microsoft.com/office/drawing/2016/5/12/chartex" xmlns:cx7="http://schemas.microsoft.com/office/drawing/2016/5/13/chartex" xmlns:cx8="http://schemas.microsoft.com/office/drawing/2016/5/14/chartex" xmlns:mc="http://schemas.openxmlformats.org/markup-compatibility/2006" xmlns:aink="http://schemas.microsoft.com/office/drawing/2016/ink" xmlns:am3d="http://schemas.microsoft.com/office/drawing/2017/model3d" xmlns:o="urn:schemas-microsoft-com:office:office" xmlns:r="http://schemas.openxmlformats.org/officeDocument/2006/relationships" xmlns:m="http://schemas.openxmlformats.org/officeDocument/2006/math" xmlns:v="urn:schemas-microsoft-com:vml" xmlns:wp14="http://schemas.microsoft.com/office/word/2010/wordprocessingDrawing" xmlns:wp="http://schemas.openxmlformats.org/drawingml/2006/wordprocessingDrawing" xmlns:w10="urn:schemas-microsoft-com:office:word" xmlns:w="http://schemas.openxmlformats.org/wordprocessingml/2006/main" xmlns:w14="http://schemas.microsoft.com/office/word/2010/wordml" xmlns:w15="http://schemas.microsoft.com/office/word/2012/wordml" xmlns:w16cid="http://schemas.microsoft.com/office/word/2016/wordml/cid" xmlns:w16se="http://schemas.microsoft.com/office/word/2015/wordml/symex" xmlns:wpg="http://schemas.microsoft.com/office/word/2010/wordprocessingGroup" xmlns:wpi="http://schemas.microsoft.com/office/word/2010/wordprocessingInk" xmlns:wne="http://schemas.microsoft.com/office/word/2006/wordml" xmlns:wps="http://schemas.microsoft.com/office/word/2010/wordprocessingShape" mc:Ignorable="w14 w15 w16se w16cid wp14">
+  <w:p>
+    <w:pPr>
+      <w:pStyle w:val="Header"/>
     </w:pPr>
   </w:p>
 </w:hdr>
